--- a/testing/testing-lab4/План тестирования (сокращённый).docx
+++ b/testing/testing-lab4/План тестирования (сокращённый).docx
@@ -16,13 +16,8 @@
         <w:t>ы</w:t>
       </w:r>
       <w:r>
-        <w:t xml:space="preserve"> для дистанционного управления учебным процессом </w:t>
+        <w:t xml:space="preserve"> для дистанционного управления учебным процессом Tagger</w:t>
       </w:r>
-      <w:proofErr w:type="spellStart"/>
-      <w:r>
-        <w:t>Tagger</w:t>
-      </w:r>
-      <w:proofErr w:type="spellEnd"/>
     </w:p>
     <w:p>
       <w:r>
@@ -47,15 +42,7 @@
     </w:p>
     <w:p>
       <w:r>
-        <w:t>Целью создания автоматизированной системы «</w:t>
-      </w:r>
-      <w:proofErr w:type="spellStart"/>
-      <w:r>
-        <w:t>Tagger</w:t>
-      </w:r>
-      <w:proofErr w:type="spellEnd"/>
-      <w:r>
-        <w:t xml:space="preserve">» является автоматизация процесса уведомления учебной группы о сроках выполнения домашних заданий, расписании занятий и своевременного оповещения о начале пары. Система позволит сократить вероятность пропуска важной информации студентами и упростить организацию учебного процесса за счет своевременной и точной передачи данных. </w:t>
+        <w:t xml:space="preserve">Целью создания автоматизированной системы «Tagger» является автоматизация процесса уведомления учебной группы о сроках выполнения домашних заданий, расписании занятий и своевременного оповещения о начале пары. Система позволит сократить вероятность пропуска важной информации студентами и упростить организацию учебного процесса за счет своевременной и точной передачи данных. </w:t>
       </w:r>
     </w:p>
     <w:p>
@@ -263,19 +250,7 @@
         <w:t>одновременных пользователей в пике</w:t>
       </w:r>
       <w:r>
-        <w:t>;</w:t>
-      </w:r>
-    </w:p>
-    <w:p>
-      <w:pPr>
-        <w:pStyle w:val="a"/>
-        <w:numPr>
-          <w:ilvl w:val="0"/>
-          <w:numId w:val="3"/>
-        </w:numPr>
-      </w:pPr>
-      <w:r>
-        <w:t>возможность обработки 1000 запросов в час.</w:t>
+        <w:t>.</w:t>
       </w:r>
     </w:p>
     <w:p>
@@ -714,7 +689,10 @@
               <w:cnfStyle w:val="000000000000" w:firstRow="0" w:lastRow="0" w:firstColumn="0" w:lastColumn="0" w:oddVBand="0" w:evenVBand="0" w:oddHBand="0" w:evenHBand="0" w:firstRowFirstColumn="0" w:firstRowLastColumn="0" w:lastRowFirstColumn="0" w:lastRowLastColumn="0"/>
             </w:pPr>
             <w:r>
-              <w:t>Метод эквивалентных разбиений</w:t>
+              <w:t xml:space="preserve">Метод </w:t>
+            </w:r>
+            <w:r>
+              <w:t>на основе таблицы решений</w:t>
             </w:r>
           </w:p>
           <w:p>
@@ -1469,14 +1447,7 @@
                 <w:b/>
                 <w:bCs/>
               </w:rPr>
-              <w:t>А</w:t>
-            </w:r>
-            <w:r>
-              <w:rPr>
-                <w:b/>
-                <w:bCs/>
-              </w:rPr>
-              <w:t>дминистративные сценарии</w:t>
+              <w:t>Административные сценарии</w:t>
             </w:r>
           </w:p>
         </w:tc>
@@ -2170,12 +2141,12 @@
         <w:rPr>
           <w:rStyle w:val="a9"/>
         </w:rPr>
+        <w:instrText xml:space="preserve"> \* MERGEFORMAT </w:instrText>
       </w:r>
       <w:r>
         <w:rPr>
           <w:rStyle w:val="a9"/>
         </w:rPr>
-        <w:instrText xml:space="preserve"> \* MERGEFORMAT </w:instrText>
       </w:r>
       <w:r>
         <w:rPr>
@@ -2235,19 +2206,10 @@
         </w:numPr>
       </w:pPr>
       <w:r>
-        <w:t>возможность одновременного обслуживания 100 человек в среднем и 200 одновременных пользователей в пике;</w:t>
+        <w:t>возможность одновременного обслуживания 100 человек в среднем и 200 одновременных пользователей в пике</w:t>
       </w:r>
-    </w:p>
-    <w:p>
-      <w:pPr>
-        <w:pStyle w:val="a"/>
-        <w:numPr>
-          <w:ilvl w:val="0"/>
-          <w:numId w:val="13"/>
-        </w:numPr>
-      </w:pPr>
       <w:r>
-        <w:t>возможность обработки 1000 запросов в час</w:t>
+        <w:t>.</w:t>
       </w:r>
     </w:p>
     <w:sectPr>

--- a/testing/testing-lab4/План тестирования (сокращённый).docx
+++ b/testing/testing-lab4/План тестирования (сокращённый).docx
@@ -266,6 +266,9 @@
     <w:p>
       <w:pPr>
         <w:pStyle w:val="1"/>
+        <w:rPr>
+          <w:lang w:val="en-US"/>
+        </w:rPr>
       </w:pPr>
       <w:r>
         <w:lastRenderedPageBreak/>
@@ -275,6 +278,199 @@
     <w:p>
       <w:pPr>
         <w:pStyle w:val="2"/>
+      </w:pPr>
+      <w:r>
+        <w:t>Приёмочное тестирование</w:t>
+      </w:r>
+    </w:p>
+    <w:p>
+      <w:pPr>
+        <w:rPr>
+          <w:b/>
+          <w:bCs/>
+        </w:rPr>
+      </w:pPr>
+      <w:r>
+        <w:rPr>
+          <w:b/>
+          <w:bCs/>
+        </w:rPr>
+        <w:t>Критерии входа:</w:t>
+      </w:r>
+    </w:p>
+    <w:p>
+      <w:pPr>
+        <w:pStyle w:val="a"/>
+      </w:pPr>
+      <w:r>
+        <w:t>Бот прошёл системное тестирование;</w:t>
+      </w:r>
+    </w:p>
+    <w:p>
+      <w:pPr>
+        <w:pStyle w:val="a"/>
+      </w:pPr>
+      <w:r>
+        <w:t>Бот развёрнут на продакшен сервере.</w:t>
+      </w:r>
+    </w:p>
+    <w:p>
+      <w:pPr>
+        <w:ind w:left="709" w:firstLine="0"/>
+      </w:pPr>
+      <w:r>
+        <w:rPr>
+          <w:b/>
+          <w:bCs/>
+        </w:rPr>
+        <w:t>Методы тестирование</w:t>
+      </w:r>
+      <w:r>
+        <w:t>:</w:t>
+      </w:r>
+    </w:p>
+    <w:p>
+      <w:pPr>
+        <w:pStyle w:val="a"/>
+      </w:pPr>
+      <w:r>
+        <w:t>альфа-тестирование;</w:t>
+      </w:r>
+    </w:p>
+    <w:p>
+      <w:pPr>
+        <w:pStyle w:val="a"/>
+      </w:pPr>
+      <w:r>
+        <w:t>тестирование на основе сценариев использования.</w:t>
+      </w:r>
+    </w:p>
+    <w:p>
+      <w:pPr>
+        <w:ind w:left="709" w:firstLine="0"/>
+        <w:rPr>
+          <w:b/>
+          <w:bCs/>
+        </w:rPr>
+      </w:pPr>
+      <w:r>
+        <w:rPr>
+          <w:b/>
+          <w:bCs/>
+        </w:rPr>
+        <w:t>Методика:</w:t>
+      </w:r>
+    </w:p>
+    <w:p>
+      <w:pPr>
+        <w:pStyle w:val="a"/>
+      </w:pPr>
+      <w:r>
+        <w:t>Альфа-тестирование: необходимо выбрать по одной группе бакалавриата, специалитета и магистратуры. И</w:t>
+      </w:r>
+      <w:r>
+        <w:t>з</w:t>
+      </w:r>
+      <w:r>
+        <w:t xml:space="preserve"> каждой группы необходимо выбрать 2-3 студентов и старосту. Также необходимо выбрать </w:t>
+      </w:r>
+      <w:r>
+        <w:t>преподавателей, которые ведут хотя бы по одному предмету в выбранных группах.</w:t>
+      </w:r>
+    </w:p>
+    <w:p>
+      <w:pPr>
+        <w:ind w:left="709" w:firstLine="0"/>
+        <w:rPr>
+          <w:b/>
+          <w:bCs/>
+        </w:rPr>
+      </w:pPr>
+      <w:r>
+        <w:rPr>
+          <w:b/>
+          <w:bCs/>
+        </w:rPr>
+        <w:t>Типы тестирования:</w:t>
+      </w:r>
+    </w:p>
+    <w:p>
+      <w:pPr>
+        <w:pStyle w:val="a"/>
+      </w:pPr>
+      <w:r>
+        <w:t>Функциональное;</w:t>
+      </w:r>
+    </w:p>
+    <w:p>
+      <w:pPr>
+        <w:pStyle w:val="a"/>
+      </w:pPr>
+      <w:r>
+        <w:t>Удобства использования.</w:t>
+      </w:r>
+    </w:p>
+    <w:p>
+      <w:pPr>
+        <w:rPr>
+          <w:b/>
+          <w:bCs/>
+        </w:rPr>
+      </w:pPr>
+      <w:r>
+        <w:rPr>
+          <w:b/>
+          <w:bCs/>
+        </w:rPr>
+        <w:t>Критерии выхода:</w:t>
+      </w:r>
+    </w:p>
+    <w:p>
+      <w:pPr>
+        <w:pStyle w:val="a"/>
+      </w:pPr>
+      <w:r>
+        <w:t>Закончилось время;</w:t>
+      </w:r>
+    </w:p>
+    <w:p>
+      <w:pPr>
+        <w:pStyle w:val="a"/>
+      </w:pPr>
+      <w:r>
+        <w:t>Все основные положительные сценарии использования выполняются.</w:t>
+      </w:r>
+    </w:p>
+    <w:p>
+      <w:pPr>
+        <w:pStyle w:val="a"/>
+      </w:pPr>
+      <w:r>
+        <w:t>От альфа-тестеров не поступило критических замечаний.</w:t>
+      </w:r>
+    </w:p>
+    <w:p>
+      <w:pPr>
+        <w:spacing w:line="259" w:lineRule="auto"/>
+        <w:ind w:firstLine="0"/>
+        <w:jc w:val="left"/>
+      </w:pPr>
+      <w:r>
+        <w:br w:type="page"/>
+      </w:r>
+    </w:p>
+    <w:p>
+      <w:pPr>
+        <w:pStyle w:val="2"/>
+      </w:pPr>
+      <w:r>
+        <w:lastRenderedPageBreak/>
+        <w:t>Системное тестирование</w:t>
+      </w:r>
+    </w:p>
+    <w:p>
+      <w:pPr>
+        <w:pStyle w:val="3"/>
       </w:pPr>
       <w:bookmarkStart w:id="0" w:name="_Ref185598561"/>
       <w:r>
@@ -965,7 +1161,7 @@
     </w:p>
     <w:p>
       <w:pPr>
-        <w:pStyle w:val="2"/>
+        <w:pStyle w:val="3"/>
       </w:pPr>
       <w:r>
         <w:t>Тестирование производительности</w:t>
@@ -2158,7 +2354,7 @@
         <w:rPr>
           <w:rStyle w:val="a9"/>
         </w:rPr>
-        <w:t>2.1</w:t>
+        <w:t>2.2.1</w:t>
       </w:r>
       <w:r>
         <w:rPr>
@@ -3495,6 +3691,120 @@
     </w:lvl>
   </w:abstractNum>
   <w:abstractNum w:abstractNumId="11" w15:restartNumberingAfterBreak="0">
+    <w:nsid w:val="4A17196B"/>
+    <w:multiLevelType w:val="hybridMultilevel"/>
+    <w:tmpl w:val="C212ABFA"/>
+    <w:lvl w:ilvl="0" w:tplc="2E38625C">
+      <w:start w:val="1"/>
+      <w:numFmt w:val="bullet"/>
+      <w:pStyle w:val="a"/>
+      <w:lvlText w:val=""/>
+      <w:lvlJc w:val="left"/>
+      <w:pPr>
+        <w:ind w:left="1429" w:hanging="360"/>
+      </w:pPr>
+      <w:rPr>
+        <w:rFonts w:ascii="Symbol" w:hAnsi="Symbol" w:hint="default"/>
+      </w:rPr>
+    </w:lvl>
+    <w:lvl w:ilvl="1" w:tplc="04190003" w:tentative="1">
+      <w:start w:val="1"/>
+      <w:numFmt w:val="bullet"/>
+      <w:lvlText w:val="o"/>
+      <w:lvlJc w:val="left"/>
+      <w:pPr>
+        <w:ind w:left="2149" w:hanging="360"/>
+      </w:pPr>
+      <w:rPr>
+        <w:rFonts w:ascii="Courier New" w:hAnsi="Courier New" w:cs="Courier New" w:hint="default"/>
+      </w:rPr>
+    </w:lvl>
+    <w:lvl w:ilvl="2" w:tplc="04190005" w:tentative="1">
+      <w:start w:val="1"/>
+      <w:numFmt w:val="bullet"/>
+      <w:lvlText w:val=""/>
+      <w:lvlJc w:val="left"/>
+      <w:pPr>
+        <w:ind w:left="2869" w:hanging="360"/>
+      </w:pPr>
+      <w:rPr>
+        <w:rFonts w:ascii="Wingdings" w:hAnsi="Wingdings" w:hint="default"/>
+      </w:rPr>
+    </w:lvl>
+    <w:lvl w:ilvl="3" w:tplc="04190001" w:tentative="1">
+      <w:start w:val="1"/>
+      <w:numFmt w:val="bullet"/>
+      <w:lvlText w:val=""/>
+      <w:lvlJc w:val="left"/>
+      <w:pPr>
+        <w:ind w:left="3589" w:hanging="360"/>
+      </w:pPr>
+      <w:rPr>
+        <w:rFonts w:ascii="Symbol" w:hAnsi="Symbol" w:hint="default"/>
+      </w:rPr>
+    </w:lvl>
+    <w:lvl w:ilvl="4" w:tplc="04190003" w:tentative="1">
+      <w:start w:val="1"/>
+      <w:numFmt w:val="bullet"/>
+      <w:lvlText w:val="o"/>
+      <w:lvlJc w:val="left"/>
+      <w:pPr>
+        <w:ind w:left="4309" w:hanging="360"/>
+      </w:pPr>
+      <w:rPr>
+        <w:rFonts w:ascii="Courier New" w:hAnsi="Courier New" w:cs="Courier New" w:hint="default"/>
+      </w:rPr>
+    </w:lvl>
+    <w:lvl w:ilvl="5" w:tplc="04190005" w:tentative="1">
+      <w:start w:val="1"/>
+      <w:numFmt w:val="bullet"/>
+      <w:lvlText w:val=""/>
+      <w:lvlJc w:val="left"/>
+      <w:pPr>
+        <w:ind w:left="5029" w:hanging="360"/>
+      </w:pPr>
+      <w:rPr>
+        <w:rFonts w:ascii="Wingdings" w:hAnsi="Wingdings" w:hint="default"/>
+      </w:rPr>
+    </w:lvl>
+    <w:lvl w:ilvl="6" w:tplc="04190001" w:tentative="1">
+      <w:start w:val="1"/>
+      <w:numFmt w:val="bullet"/>
+      <w:lvlText w:val=""/>
+      <w:lvlJc w:val="left"/>
+      <w:pPr>
+        <w:ind w:left="5749" w:hanging="360"/>
+      </w:pPr>
+      <w:rPr>
+        <w:rFonts w:ascii="Symbol" w:hAnsi="Symbol" w:hint="default"/>
+      </w:rPr>
+    </w:lvl>
+    <w:lvl w:ilvl="7" w:tplc="04190003" w:tentative="1">
+      <w:start w:val="1"/>
+      <w:numFmt w:val="bullet"/>
+      <w:lvlText w:val="o"/>
+      <w:lvlJc w:val="left"/>
+      <w:pPr>
+        <w:ind w:left="6469" w:hanging="360"/>
+      </w:pPr>
+      <w:rPr>
+        <w:rFonts w:ascii="Courier New" w:hAnsi="Courier New" w:cs="Courier New" w:hint="default"/>
+      </w:rPr>
+    </w:lvl>
+    <w:lvl w:ilvl="8" w:tplc="04190005" w:tentative="1">
+      <w:start w:val="1"/>
+      <w:numFmt w:val="bullet"/>
+      <w:lvlText w:val=""/>
+      <w:lvlJc w:val="left"/>
+      <w:pPr>
+        <w:ind w:left="7189" w:hanging="360"/>
+      </w:pPr>
+      <w:rPr>
+        <w:rFonts w:ascii="Wingdings" w:hAnsi="Wingdings" w:hint="default"/>
+      </w:rPr>
+    </w:lvl>
+  </w:abstractNum>
+  <w:abstractNum w:abstractNumId="12" w15:restartNumberingAfterBreak="0">
     <w:nsid w:val="4D69763D"/>
     <w:multiLevelType w:val="hybridMultilevel"/>
     <w:tmpl w:val="A0C052E4"/>
@@ -3607,7 +3917,7 @@
       </w:rPr>
     </w:lvl>
   </w:abstractNum>
-  <w:abstractNum w:abstractNumId="12" w15:restartNumberingAfterBreak="0">
+  <w:abstractNum w:abstractNumId="13" w15:restartNumberingAfterBreak="0">
     <w:nsid w:val="4DD80DCF"/>
     <w:multiLevelType w:val="hybridMultilevel"/>
     <w:tmpl w:val="F78AEC70"/>
@@ -3720,7 +4030,7 @@
       </w:rPr>
     </w:lvl>
   </w:abstractNum>
-  <w:abstractNum w:abstractNumId="13" w15:restartNumberingAfterBreak="0">
+  <w:abstractNum w:abstractNumId="14" w15:restartNumberingAfterBreak="0">
     <w:nsid w:val="50022317"/>
     <w:multiLevelType w:val="hybridMultilevel"/>
     <w:tmpl w:val="AF3ADCF2"/>
@@ -3833,7 +4143,7 @@
       </w:rPr>
     </w:lvl>
   </w:abstractNum>
-  <w:abstractNum w:abstractNumId="14" w15:restartNumberingAfterBreak="0">
+  <w:abstractNum w:abstractNumId="15" w15:restartNumberingAfterBreak="0">
     <w:nsid w:val="534369C4"/>
     <w:multiLevelType w:val="hybridMultilevel"/>
     <w:tmpl w:val="8474E6BA"/>
@@ -3946,14 +4256,13 @@
       </w:rPr>
     </w:lvl>
   </w:abstractNum>
-  <w:abstractNum w:abstractNumId="15" w15:restartNumberingAfterBreak="0">
+  <w:abstractNum w:abstractNumId="16" w15:restartNumberingAfterBreak="0">
     <w:nsid w:val="53AD5E8E"/>
     <w:multiLevelType w:val="hybridMultilevel"/>
     <w:tmpl w:val="FB64CD44"/>
     <w:lvl w:ilvl="0" w:tplc="5D5CEEEC">
       <w:start w:val="1"/>
       <w:numFmt w:val="bullet"/>
-      <w:pStyle w:val="a"/>
       <w:lvlText w:val=""/>
       <w:lvlJc w:val="left"/>
       <w:pPr>
@@ -4060,7 +4369,7 @@
       </w:rPr>
     </w:lvl>
   </w:abstractNum>
-  <w:abstractNum w:abstractNumId="16" w15:restartNumberingAfterBreak="0">
+  <w:abstractNum w:abstractNumId="17" w15:restartNumberingAfterBreak="0">
     <w:nsid w:val="53CB4EF1"/>
     <w:multiLevelType w:val="hybridMultilevel"/>
     <w:tmpl w:val="51BE4162"/>
@@ -4173,7 +4482,7 @@
       </w:rPr>
     </w:lvl>
   </w:abstractNum>
-  <w:abstractNum w:abstractNumId="17" w15:restartNumberingAfterBreak="0">
+  <w:abstractNum w:abstractNumId="18" w15:restartNumberingAfterBreak="0">
     <w:nsid w:val="5C2B2CD9"/>
     <w:multiLevelType w:val="hybridMultilevel"/>
     <w:tmpl w:val="5440AF86"/>
@@ -4286,7 +4595,7 @@
       </w:rPr>
     </w:lvl>
   </w:abstractNum>
-  <w:abstractNum w:abstractNumId="18" w15:restartNumberingAfterBreak="0">
+  <w:abstractNum w:abstractNumId="19" w15:restartNumberingAfterBreak="0">
     <w:nsid w:val="63253FBE"/>
     <w:multiLevelType w:val="hybridMultilevel"/>
     <w:tmpl w:val="3ABEDCF6"/>
@@ -4399,7 +4708,7 @@
       </w:rPr>
     </w:lvl>
   </w:abstractNum>
-  <w:abstractNum w:abstractNumId="19" w15:restartNumberingAfterBreak="0">
+  <w:abstractNum w:abstractNumId="20" w15:restartNumberingAfterBreak="0">
     <w:nsid w:val="6A406B19"/>
     <w:multiLevelType w:val="hybridMultilevel"/>
     <w:tmpl w:val="54387CA4"/>
@@ -4512,7 +4821,7 @@
       </w:rPr>
     </w:lvl>
   </w:abstractNum>
-  <w:abstractNum w:abstractNumId="20" w15:restartNumberingAfterBreak="0">
+  <w:abstractNum w:abstractNumId="21" w15:restartNumberingAfterBreak="0">
     <w:nsid w:val="6A7E2250"/>
     <w:multiLevelType w:val="multilevel"/>
     <w:tmpl w:val="9632835C"/>
@@ -4649,7 +4958,7 @@
       </w:rPr>
     </w:lvl>
   </w:abstractNum>
-  <w:abstractNum w:abstractNumId="21" w15:restartNumberingAfterBreak="0">
+  <w:abstractNum w:abstractNumId="22" w15:restartNumberingAfterBreak="0">
     <w:nsid w:val="75FD37A7"/>
     <w:multiLevelType w:val="hybridMultilevel"/>
     <w:tmpl w:val="7496FFB8"/>
@@ -4762,7 +5071,7 @@
       </w:rPr>
     </w:lvl>
   </w:abstractNum>
-  <w:abstractNum w:abstractNumId="22" w15:restartNumberingAfterBreak="0">
+  <w:abstractNum w:abstractNumId="23" w15:restartNumberingAfterBreak="0">
     <w:nsid w:val="7C896C9F"/>
     <w:multiLevelType w:val="hybridMultilevel"/>
     <w:tmpl w:val="CE842460"/>
@@ -4876,22 +5185,22 @@
     </w:lvl>
   </w:abstractNum>
   <w:num w:numId="1" w16cid:durableId="795413720">
-    <w:abstractNumId w:val="17"/>
+    <w:abstractNumId w:val="18"/>
   </w:num>
   <w:num w:numId="2" w16cid:durableId="935289624">
-    <w:abstractNumId w:val="13"/>
+    <w:abstractNumId w:val="14"/>
   </w:num>
   <w:num w:numId="3" w16cid:durableId="704404641">
-    <w:abstractNumId w:val="12"/>
+    <w:abstractNumId w:val="13"/>
   </w:num>
   <w:num w:numId="4" w16cid:durableId="1395203621">
     <w:abstractNumId w:val="4"/>
   </w:num>
   <w:num w:numId="5" w16cid:durableId="1691377108">
-    <w:abstractNumId w:val="16"/>
+    <w:abstractNumId w:val="17"/>
   </w:num>
   <w:num w:numId="6" w16cid:durableId="511143816">
-    <w:abstractNumId w:val="21"/>
+    <w:abstractNumId w:val="22"/>
   </w:num>
   <w:num w:numId="7" w16cid:durableId="968164518">
     <w:abstractNumId w:val="2"/>
@@ -4900,25 +5209,25 @@
     <w:abstractNumId w:val="5"/>
   </w:num>
   <w:num w:numId="9" w16cid:durableId="1944991859">
-    <w:abstractNumId w:val="11"/>
+    <w:abstractNumId w:val="12"/>
   </w:num>
   <w:num w:numId="10" w16cid:durableId="1481534858">
     <w:abstractNumId w:val="3"/>
   </w:num>
   <w:num w:numId="11" w16cid:durableId="726683545">
-    <w:abstractNumId w:val="15"/>
+    <w:abstractNumId w:val="16"/>
   </w:num>
   <w:num w:numId="12" w16cid:durableId="2135783434">
-    <w:abstractNumId w:val="19"/>
+    <w:abstractNumId w:val="20"/>
   </w:num>
   <w:num w:numId="13" w16cid:durableId="974985072">
-    <w:abstractNumId w:val="14"/>
+    <w:abstractNumId w:val="15"/>
   </w:num>
   <w:num w:numId="14" w16cid:durableId="1085227322">
     <w:abstractNumId w:val="0"/>
   </w:num>
   <w:num w:numId="15" w16cid:durableId="109672291">
-    <w:abstractNumId w:val="20"/>
+    <w:abstractNumId w:val="21"/>
   </w:num>
   <w:num w:numId="16" w16cid:durableId="517619242">
     <w:abstractNumId w:val="8"/>
@@ -4933,16 +5242,19 @@
     <w:abstractNumId w:val="10"/>
   </w:num>
   <w:num w:numId="20" w16cid:durableId="2024551997">
-    <w:abstractNumId w:val="22"/>
+    <w:abstractNumId w:val="23"/>
   </w:num>
   <w:num w:numId="21" w16cid:durableId="255863828">
     <w:abstractNumId w:val="7"/>
   </w:num>
   <w:num w:numId="22" w16cid:durableId="461651160">
-    <w:abstractNumId w:val="18"/>
+    <w:abstractNumId w:val="19"/>
   </w:num>
   <w:num w:numId="23" w16cid:durableId="898442482">
     <w:abstractNumId w:val="1"/>
+  </w:num>
+  <w:num w:numId="24" w16cid:durableId="487981184">
+    <w:abstractNumId w:val="11"/>
   </w:num>
 </w:numbering>
 </file>
@@ -5532,12 +5844,11 @@
     <w:autoRedefine/>
     <w:uiPriority w:val="34"/>
     <w:qFormat/>
-    <w:rsid w:val="00D6572B"/>
+    <w:rsid w:val="006336AF"/>
     <w:pPr>
       <w:numPr>
-        <w:numId w:val="11"/>
+        <w:numId w:val="24"/>
       </w:numPr>
-      <w:ind w:left="714" w:hanging="357"/>
       <w:contextualSpacing/>
     </w:pPr>
   </w:style>

--- a/testing/testing-lab4/План тестирования (сокращённый).docx
+++ b/testing/testing-lab4/План тестирования (сокращённый).docx
@@ -16,8 +16,13 @@
         <w:t>ы</w:t>
       </w:r>
       <w:r>
-        <w:t xml:space="preserve"> для дистанционного управления учебным процессом Tagger</w:t>
-      </w:r>
+        <w:t xml:space="preserve"> для дистанционного управления учебным процессом </w:t>
+      </w:r>
+      <w:proofErr w:type="spellStart"/>
+      <w:r>
+        <w:t>Tagger</w:t>
+      </w:r>
+      <w:proofErr w:type="spellEnd"/>
     </w:p>
     <w:p>
       <w:r>
@@ -42,7 +47,15 @@
     </w:p>
     <w:p>
       <w:r>
-        <w:t xml:space="preserve">Целью создания автоматизированной системы «Tagger» является автоматизация процесса уведомления учебной группы о сроках выполнения домашних заданий, расписании занятий и своевременного оповещения о начале пары. Система позволит сократить вероятность пропуска важной информации студентами и упростить организацию учебного процесса за счет своевременной и точной передачи данных. </w:t>
+        <w:t>Целью создания автоматизированной системы «</w:t>
+      </w:r>
+      <w:proofErr w:type="spellStart"/>
+      <w:r>
+        <w:t>Tagger</w:t>
+      </w:r>
+      <w:proofErr w:type="spellEnd"/>
+      <w:r>
+        <w:t xml:space="preserve">» является автоматизация процесса уведомления учебной группы о сроках выполнения домашних заданий, расписании занятий и своевременного оповещения о начале пары. Система позволит сократить вероятность пропуска важной информации студентами и упростить организацию учебного процесса за счет своевременной и точной передачи данных. </w:t>
       </w:r>
     </w:p>
     <w:p>
@@ -2240,7 +2253,7 @@
         </w:rPr>
         <w:lastRenderedPageBreak/>
         <w:drawing>
-          <wp:inline distT="0" distB="0" distL="0" distR="0" wp14:anchorId="05CC6948" wp14:editId="7B648D53">
+          <wp:inline distT="0" distB="0" distL="0" distR="0" wp14:anchorId="05CC6948" wp14:editId="1F2903F4">
             <wp:extent cx="5930265" cy="5862415"/>
             <wp:effectExtent l="0" t="0" r="0" b="5080"/>
             <wp:docPr id="562405513" name="Диаграмма 3"/>
@@ -7329,8 +7342,10 @@
     <c:autoTitleDeleted val="0"/>
     <c:plotArea>
       <c:layout/>
-      <c:pieChart>
-        <c:varyColors val="1"/>
+      <c:barChart>
+        <c:barDir val="bar"/>
+        <c:grouping val="clustered"/>
+        <c:varyColors val="0"/>
         <c:ser>
           <c:idx val="0"/>
           <c:order val="0"/>
@@ -7345,8 +7360,21 @@
               </c:strCache>
             </c:strRef>
           </c:tx>
+          <c:spPr>
+            <a:solidFill>
+              <a:schemeClr val="accent1"/>
+            </a:solidFill>
+            <a:ln w="19050">
+              <a:solidFill>
+                <a:schemeClr val="lt1"/>
+              </a:solidFill>
+            </a:ln>
+            <a:effectLst/>
+          </c:spPr>
+          <c:invertIfNegative val="0"/>
           <c:dPt>
             <c:idx val="0"/>
+            <c:invertIfNegative val="0"/>
             <c:bubble3D val="0"/>
             <c:spPr>
               <a:solidFill>
@@ -7367,10 +7395,11 @@
           </c:dPt>
           <c:dPt>
             <c:idx val="1"/>
+            <c:invertIfNegative val="0"/>
             <c:bubble3D val="0"/>
             <c:spPr>
               <a:solidFill>
-                <a:schemeClr val="accent2"/>
+                <a:schemeClr val="accent1"/>
               </a:solidFill>
               <a:ln w="19050">
                 <a:solidFill>
@@ -7387,10 +7416,11 @@
           </c:dPt>
           <c:dPt>
             <c:idx val="2"/>
+            <c:invertIfNegative val="0"/>
             <c:bubble3D val="0"/>
             <c:spPr>
               <a:solidFill>
-                <a:schemeClr val="accent3"/>
+                <a:schemeClr val="accent1"/>
               </a:solidFill>
               <a:ln w="19050">
                 <a:solidFill>
@@ -7407,10 +7437,11 @@
           </c:dPt>
           <c:dPt>
             <c:idx val="3"/>
+            <c:invertIfNegative val="0"/>
             <c:bubble3D val="0"/>
             <c:spPr>
               <a:solidFill>
-                <a:schemeClr val="accent4"/>
+                <a:schemeClr val="accent1"/>
               </a:solidFill>
               <a:ln w="19050">
                 <a:solidFill>
@@ -7427,10 +7458,11 @@
           </c:dPt>
           <c:dPt>
             <c:idx val="4"/>
+            <c:invertIfNegative val="0"/>
             <c:bubble3D val="0"/>
             <c:spPr>
               <a:solidFill>
-                <a:schemeClr val="accent5"/>
+                <a:schemeClr val="accent1"/>
               </a:solidFill>
               <a:ln w="19050">
                 <a:solidFill>
@@ -7447,10 +7479,11 @@
           </c:dPt>
           <c:dPt>
             <c:idx val="5"/>
+            <c:invertIfNegative val="0"/>
             <c:bubble3D val="0"/>
             <c:spPr>
               <a:solidFill>
-                <a:schemeClr val="accent6"/>
+                <a:schemeClr val="accent1"/>
               </a:solidFill>
               <a:ln w="19050">
                 <a:solidFill>
@@ -7467,12 +7500,11 @@
           </c:dPt>
           <c:dPt>
             <c:idx val="6"/>
+            <c:invertIfNegative val="0"/>
             <c:bubble3D val="0"/>
             <c:spPr>
               <a:solidFill>
-                <a:schemeClr val="accent1">
-                  <a:lumMod val="60000"/>
-                </a:schemeClr>
+                <a:schemeClr val="accent1"/>
               </a:solidFill>
               <a:ln w="19050">
                 <a:solidFill>
@@ -7489,12 +7521,11 @@
           </c:dPt>
           <c:dPt>
             <c:idx val="7"/>
+            <c:invertIfNegative val="0"/>
             <c:bubble3D val="0"/>
             <c:spPr>
               <a:solidFill>
-                <a:schemeClr val="accent2">
-                  <a:lumMod val="60000"/>
-                </a:schemeClr>
+                <a:schemeClr val="accent1"/>
               </a:solidFill>
               <a:ln w="19050">
                 <a:solidFill>
@@ -7511,12 +7542,11 @@
           </c:dPt>
           <c:dPt>
             <c:idx val="8"/>
+            <c:invertIfNegative val="0"/>
             <c:bubble3D val="0"/>
             <c:spPr>
               <a:solidFill>
-                <a:schemeClr val="accent3">
-                  <a:lumMod val="60000"/>
-                </a:schemeClr>
+                <a:schemeClr val="accent1"/>
               </a:solidFill>
               <a:ln w="19050">
                 <a:solidFill>
@@ -7533,12 +7563,11 @@
           </c:dPt>
           <c:dPt>
             <c:idx val="9"/>
+            <c:invertIfNegative val="0"/>
             <c:bubble3D val="0"/>
             <c:spPr>
               <a:solidFill>
-                <a:schemeClr val="accent4">
-                  <a:lumMod val="60000"/>
-                </a:schemeClr>
+                <a:schemeClr val="accent1"/>
               </a:solidFill>
               <a:ln w="19050">
                 <a:solidFill>
@@ -7555,12 +7584,11 @@
           </c:dPt>
           <c:dPt>
             <c:idx val="10"/>
+            <c:invertIfNegative val="0"/>
             <c:bubble3D val="0"/>
             <c:spPr>
               <a:solidFill>
-                <a:schemeClr val="accent5">
-                  <a:lumMod val="60000"/>
-                </a:schemeClr>
+                <a:schemeClr val="accent1"/>
               </a:solidFill>
               <a:ln w="19050">
                 <a:solidFill>
@@ -7577,12 +7605,11 @@
           </c:dPt>
           <c:dPt>
             <c:idx val="11"/>
+            <c:invertIfNegative val="0"/>
             <c:bubble3D val="0"/>
             <c:spPr>
               <a:solidFill>
-                <a:schemeClr val="accent6">
-                  <a:lumMod val="60000"/>
-                </a:schemeClr>
+                <a:schemeClr val="accent1"/>
               </a:solidFill>
               <a:ln w="19050">
                 <a:solidFill>
@@ -7599,13 +7626,11 @@
           </c:dPt>
           <c:dPt>
             <c:idx val="12"/>
+            <c:invertIfNegative val="0"/>
             <c:bubble3D val="0"/>
             <c:spPr>
               <a:solidFill>
-                <a:schemeClr val="accent1">
-                  <a:lumMod val="80000"/>
-                  <a:lumOff val="20000"/>
-                </a:schemeClr>
+                <a:schemeClr val="accent1"/>
               </a:solidFill>
               <a:ln w="19050">
                 <a:solidFill>
@@ -7622,13 +7647,11 @@
           </c:dPt>
           <c:dPt>
             <c:idx val="13"/>
+            <c:invertIfNegative val="0"/>
             <c:bubble3D val="0"/>
             <c:spPr>
               <a:solidFill>
-                <a:schemeClr val="accent2">
-                  <a:lumMod val="80000"/>
-                  <a:lumOff val="20000"/>
-                </a:schemeClr>
+                <a:schemeClr val="accent1"/>
               </a:solidFill>
               <a:ln w="19050">
                 <a:solidFill>
@@ -7680,21 +7703,7 @@
             <c:showSerName val="0"/>
             <c:showPercent val="0"/>
             <c:showBubbleSize val="0"/>
-            <c:showLeaderLines val="1"/>
-            <c:leaderLines>
-              <c:spPr>
-                <a:ln w="9525" cap="flat" cmpd="sng" algn="ctr">
-                  <a:solidFill>
-                    <a:schemeClr val="tx1">
-                      <a:lumMod val="35000"/>
-                      <a:lumOff val="65000"/>
-                    </a:schemeClr>
-                  </a:solidFill>
-                  <a:round/>
-                </a:ln>
-                <a:effectLst/>
-              </c:spPr>
-            </c:leaderLines>
+            <c:showLeaderLines val="0"/>
             <c:extLst>
               <c:ext xmlns:c15="http://schemas.microsoft.com/office/drawing/2012/chart" uri="{CE6537A1-D6FC-4f65-9D91-7224C49458BB}">
                 <c15:spPr xmlns:c15="http://schemas.microsoft.com/office/drawing/2012/chart">
@@ -7706,6 +7715,21 @@
                     <a:noFill/>
                   </a:ln>
                 </c15:spPr>
+                <c15:showLeaderLines val="1"/>
+                <c15:leaderLines>
+                  <c:spPr>
+                    <a:ln w="9525" cap="flat" cmpd="sng" algn="ctr">
+                      <a:solidFill>
+                        <a:schemeClr val="tx1">
+                          <a:lumMod val="35000"/>
+                          <a:lumOff val="65000"/>
+                        </a:schemeClr>
+                      </a:solidFill>
+                      <a:round/>
+                    </a:ln>
+                    <a:effectLst/>
+                  </c:spPr>
+                </c15:leaderLines>
               </c:ext>
             </c:extLst>
           </c:dLbls>
@@ -7718,10 +7742,10 @@
                   <c:v>Просмотр расписания</c:v>
                 </c:pt>
                 <c:pt idx="1">
+                  <c:v>Просмотр домашних заданий</c:v>
+                </c:pt>
+                <c:pt idx="2">
                   <c:v>Просмотр оценок</c:v>
-                </c:pt>
-                <c:pt idx="2">
-                  <c:v>Просмотр домашних заданий</c:v>
                 </c:pt>
                 <c:pt idx="3">
                   <c:v>Просмотр журнала действий</c:v>
@@ -7769,10 +7793,10 @@
                   <c:v>50</c:v>
                 </c:pt>
                 <c:pt idx="1">
+                  <c:v>30</c:v>
+                </c:pt>
+                <c:pt idx="2">
                   <c:v>9</c:v>
-                </c:pt>
-                <c:pt idx="2">
-                  <c:v>30</c:v>
                 </c:pt>
                 <c:pt idx="3">
                   <c:v>1</c:v>
@@ -7817,17 +7841,124 @@
           </c:extLst>
         </c:ser>
         <c:dLbls>
-          <c:dLblPos val="bestFit"/>
           <c:showLegendKey val="0"/>
-          <c:showVal val="1"/>
+          <c:showVal val="0"/>
           <c:showCatName val="0"/>
           <c:showSerName val="0"/>
           <c:showPercent val="0"/>
           <c:showBubbleSize val="0"/>
-          <c:showLeaderLines val="1"/>
         </c:dLbls>
-        <c:firstSliceAng val="0"/>
-      </c:pieChart>
+        <c:gapWidth val="100"/>
+        <c:axId val="937191872"/>
+        <c:axId val="937193312"/>
+      </c:barChart>
+      <c:valAx>
+        <c:axId val="937193312"/>
+        <c:scaling>
+          <c:orientation val="minMax"/>
+        </c:scaling>
+        <c:delete val="0"/>
+        <c:axPos val="b"/>
+        <c:majorGridlines>
+          <c:spPr>
+            <a:ln w="9525" cap="flat" cmpd="sng" algn="ctr">
+              <a:solidFill>
+                <a:schemeClr val="tx1">
+                  <a:lumMod val="15000"/>
+                  <a:lumOff val="85000"/>
+                </a:schemeClr>
+              </a:solidFill>
+              <a:round/>
+            </a:ln>
+            <a:effectLst/>
+          </c:spPr>
+        </c:majorGridlines>
+        <c:numFmt formatCode="General" sourceLinked="1"/>
+        <c:majorTickMark val="out"/>
+        <c:minorTickMark val="none"/>
+        <c:tickLblPos val="nextTo"/>
+        <c:spPr>
+          <a:noFill/>
+          <a:ln>
+            <a:noFill/>
+          </a:ln>
+          <a:effectLst/>
+        </c:spPr>
+        <c:txPr>
+          <a:bodyPr rot="-60000000" spcFirstLastPara="1" vertOverflow="ellipsis" vert="horz" wrap="square" anchor="ctr" anchorCtr="1"/>
+          <a:lstStyle/>
+          <a:p>
+            <a:pPr>
+              <a:defRPr sz="900" b="0" i="0" u="none" strike="noStrike" kern="1200" baseline="0">
+                <a:solidFill>
+                  <a:schemeClr val="tx1">
+                    <a:lumMod val="65000"/>
+                    <a:lumOff val="35000"/>
+                  </a:schemeClr>
+                </a:solidFill>
+                <a:latin typeface="+mn-lt"/>
+                <a:ea typeface="+mn-ea"/>
+                <a:cs typeface="+mn-cs"/>
+              </a:defRPr>
+            </a:pPr>
+            <a:endParaRPr lang="ru-RU"/>
+          </a:p>
+        </c:txPr>
+        <c:crossAx val="937191872"/>
+        <c:crosses val="autoZero"/>
+        <c:crossBetween val="between"/>
+      </c:valAx>
+      <c:catAx>
+        <c:axId val="937191872"/>
+        <c:scaling>
+          <c:orientation val="minMax"/>
+        </c:scaling>
+        <c:delete val="0"/>
+        <c:axPos val="l"/>
+        <c:numFmt formatCode="General" sourceLinked="1"/>
+        <c:majorTickMark val="out"/>
+        <c:minorTickMark val="none"/>
+        <c:tickLblPos val="nextTo"/>
+        <c:spPr>
+          <a:noFill/>
+          <a:ln w="9525" cap="flat" cmpd="sng" algn="ctr">
+            <a:solidFill>
+              <a:schemeClr val="tx1">
+                <a:lumMod val="15000"/>
+                <a:lumOff val="85000"/>
+              </a:schemeClr>
+            </a:solidFill>
+            <a:round/>
+          </a:ln>
+          <a:effectLst/>
+        </c:spPr>
+        <c:txPr>
+          <a:bodyPr rot="-60000000" spcFirstLastPara="1" vertOverflow="ellipsis" vert="horz" wrap="square" anchor="ctr" anchorCtr="1"/>
+          <a:lstStyle/>
+          <a:p>
+            <a:pPr>
+              <a:defRPr sz="900" b="0" i="0" u="none" strike="noStrike" kern="1200" baseline="0">
+                <a:solidFill>
+                  <a:schemeClr val="tx1">
+                    <a:lumMod val="65000"/>
+                    <a:lumOff val="35000"/>
+                  </a:schemeClr>
+                </a:solidFill>
+                <a:latin typeface="+mn-lt"/>
+                <a:ea typeface="+mn-ea"/>
+                <a:cs typeface="+mn-cs"/>
+              </a:defRPr>
+            </a:pPr>
+            <a:endParaRPr lang="ru-RU"/>
+          </a:p>
+        </c:txPr>
+        <c:crossAx val="937193312"/>
+        <c:crosses val="autoZero"/>
+        <c:auto val="1"/>
+        <c:lblAlgn val="ctr"/>
+        <c:lblOffset val="100"/>
+        <c:noMultiLvlLbl val="0"/>
+      </c:catAx>
       <c:spPr>
         <a:noFill/>
         <a:ln>
@@ -7836,37 +7967,6 @@
         <a:effectLst/>
       </c:spPr>
     </c:plotArea>
-    <c:legend>
-      <c:legendPos val="b"/>
-      <c:overlay val="0"/>
-      <c:spPr>
-        <a:noFill/>
-        <a:ln>
-          <a:noFill/>
-        </a:ln>
-        <a:effectLst/>
-      </c:spPr>
-      <c:txPr>
-        <a:bodyPr rot="0" spcFirstLastPara="1" vertOverflow="ellipsis" vert="horz" wrap="square" anchor="ctr" anchorCtr="1"/>
-        <a:lstStyle/>
-        <a:p>
-          <a:pPr>
-            <a:defRPr sz="900" b="0" i="0" u="none" strike="noStrike" kern="1200" baseline="0">
-              <a:solidFill>
-                <a:schemeClr val="tx1">
-                  <a:lumMod val="65000"/>
-                  <a:lumOff val="35000"/>
-                </a:schemeClr>
-              </a:solidFill>
-              <a:latin typeface="+mn-lt"/>
-              <a:ea typeface="+mn-ea"/>
-              <a:cs typeface="+mn-cs"/>
-            </a:defRPr>
-          </a:pPr>
-          <a:endParaRPr lang="ru-RU"/>
-        </a:p>
-      </c:txPr>
-    </c:legend>
     <c:plotVisOnly val="1"/>
     <c:dispBlanksAs val="gap"/>
     <c:extLst>

--- a/testing/testing-lab4/План тестирования (сокращённый).docx
+++ b/testing/testing-lab4/План тестирования (сокращённый).docx
@@ -170,7 +170,13 @@
         </w:numPr>
       </w:pPr>
       <w:r>
-        <w:t>проверка, что бот корректно функционирует на основных сценариях использования</w:t>
+        <w:t>проверка, что бот корректно функционирует на основных</w:t>
+      </w:r>
+      <w:r>
+        <w:t xml:space="preserve"> положительных</w:t>
+      </w:r>
+      <w:r>
+        <w:t xml:space="preserve"> сценариях использования</w:t>
       </w:r>
       <w:r>
         <w:t xml:space="preserve"> и при некорректных действиях пользователя</w:t>
@@ -268,94 +274,222 @@
     </w:p>
     <w:p>
       <w:pPr>
-        <w:spacing w:line="259" w:lineRule="auto"/>
-        <w:ind w:firstLine="0"/>
-        <w:jc w:val="left"/>
-      </w:pPr>
-      <w:r>
-        <w:br w:type="page"/>
+        <w:pStyle w:val="2"/>
+      </w:pPr>
+      <w:r>
+        <w:t>Окружение</w:t>
       </w:r>
     </w:p>
     <w:p>
-      <w:pPr>
-        <w:pStyle w:val="1"/>
-        <w:rPr>
-          <w:lang w:val="en-US"/>
-        </w:rPr>
-      </w:pPr>
-      <w:r>
-        <w:lastRenderedPageBreak/>
-        <w:t>Стратегия тестирования</w:t>
+      <w:r>
+        <w:t>Тестовое окружение:</w:t>
       </w:r>
     </w:p>
     <w:p>
       <w:pPr>
-        <w:pStyle w:val="2"/>
-      </w:pPr>
-      <w:r>
-        <w:t>Приёмочное тестирование</w:t>
+        <w:pStyle w:val="a"/>
+        <w:numPr>
+          <w:ilvl w:val="0"/>
+          <w:numId w:val="25"/>
+        </w:numPr>
+      </w:pPr>
+      <w:r>
+        <w:t>операционная система: Ubuntu 22.04;</w:t>
       </w:r>
     </w:p>
     <w:p>
       <w:pPr>
-        <w:rPr>
-          <w:b/>
-          <w:bCs/>
-        </w:rPr>
-      </w:pPr>
-      <w:r>
-        <w:rPr>
-          <w:b/>
-          <w:bCs/>
-        </w:rPr>
-        <w:t>Критерии входа:</w:t>
+        <w:pStyle w:val="a"/>
+        <w:numPr>
+          <w:ilvl w:val="0"/>
+          <w:numId w:val="25"/>
+        </w:numPr>
+      </w:pPr>
+      <w:r>
+        <w:t>минимальный CPU: 1 x 1.1 ГГц;</w:t>
       </w:r>
     </w:p>
     <w:p>
       <w:pPr>
         <w:pStyle w:val="a"/>
-      </w:pPr>
-      <w:r>
-        <w:t>Бот прошёл системное тестирование;</w:t>
+        <w:numPr>
+          <w:ilvl w:val="0"/>
+          <w:numId w:val="25"/>
+        </w:numPr>
+      </w:pPr>
+      <w:r>
+        <w:t>минимальный объём RAM: 1 ГБ;</w:t>
       </w:r>
     </w:p>
     <w:p>
       <w:pPr>
         <w:pStyle w:val="a"/>
-      </w:pPr>
-      <w:r>
-        <w:t>Бот развёрнут на продакшен сервере.</w:t>
+        <w:numPr>
+          <w:ilvl w:val="0"/>
+          <w:numId w:val="25"/>
+        </w:numPr>
+      </w:pPr>
+      <w:r>
+        <w:t xml:space="preserve">минимальный размер твердотельного накопителя </w:t>
+      </w:r>
+      <w:proofErr w:type="spellStart"/>
+      <w:r>
+        <w:t>NVMe</w:t>
+      </w:r>
+      <w:proofErr w:type="spellEnd"/>
+      <w:r>
+        <w:t>: 15ГБ;</w:t>
       </w:r>
     </w:p>
     <w:p>
       <w:pPr>
-        <w:ind w:left="709" w:firstLine="0"/>
-      </w:pPr>
-      <w:r>
-        <w:rPr>
-          <w:b/>
-          <w:bCs/>
-        </w:rPr>
-        <w:t>Методы тестирование</w:t>
-      </w:r>
-      <w:r>
-        <w:t>:</w:t>
+        <w:pStyle w:val="a"/>
+        <w:numPr>
+          <w:ilvl w:val="0"/>
+          <w:numId w:val="25"/>
+        </w:numPr>
+      </w:pPr>
+      <w:r>
+        <w:t>минимальное количество серверов: 1;</w:t>
       </w:r>
     </w:p>
     <w:p>
       <w:pPr>
         <w:pStyle w:val="a"/>
-      </w:pPr>
-      <w:r>
-        <w:t>альфа-тестирование;</w:t>
+        <w:numPr>
+          <w:ilvl w:val="0"/>
+          <w:numId w:val="25"/>
+        </w:numPr>
+      </w:pPr>
+      <w:r>
+        <w:t>минимальная сеть: 100Мбит/с</w:t>
       </w:r>
     </w:p>
     <w:p>
+      <w:r>
+        <w:t>Продакш</w:t>
+      </w:r>
+      <w:r>
+        <w:t>е</w:t>
+      </w:r>
+      <w:r>
+        <w:t>н окружение:</w:t>
+      </w:r>
+    </w:p>
+    <w:p>
       <w:pPr>
         <w:pStyle w:val="a"/>
-      </w:pPr>
-      <w:r>
-        <w:t>тестирование на основе сценариев использования.</w:t>
+        <w:numPr>
+          <w:ilvl w:val="0"/>
+          <w:numId w:val="25"/>
+        </w:numPr>
+      </w:pPr>
+      <w:r>
+        <w:t>операционная система: Ubuntu 22.04;</w:t>
+      </w:r>
+    </w:p>
+    <w:p>
+      <w:pPr>
+        <w:pStyle w:val="a"/>
+        <w:numPr>
+          <w:ilvl w:val="0"/>
+          <w:numId w:val="25"/>
+        </w:numPr>
+      </w:pPr>
+      <w:r>
+        <w:t xml:space="preserve">минимальный CPU: 1 x </w:t>
+      </w:r>
+      <w:r>
+        <w:t>3</w:t>
+      </w:r>
+      <w:r>
+        <w:t>.</w:t>
+      </w:r>
+      <w:r>
+        <w:t>3</w:t>
+      </w:r>
+      <w:r>
+        <w:t xml:space="preserve"> ГГц;</w:t>
+      </w:r>
+    </w:p>
+    <w:p>
+      <w:pPr>
+        <w:pStyle w:val="a"/>
+        <w:numPr>
+          <w:ilvl w:val="0"/>
+          <w:numId w:val="25"/>
+        </w:numPr>
+      </w:pPr>
+      <w:r>
+        <w:t xml:space="preserve">минимальный объём RAM: </w:t>
+      </w:r>
+      <w:r>
+        <w:t>4</w:t>
+      </w:r>
+      <w:r>
+        <w:t xml:space="preserve"> ГБ;</w:t>
+      </w:r>
+    </w:p>
+    <w:p>
+      <w:pPr>
+        <w:pStyle w:val="a"/>
+        <w:numPr>
+          <w:ilvl w:val="0"/>
+          <w:numId w:val="25"/>
+        </w:numPr>
+      </w:pPr>
+      <w:r>
+        <w:lastRenderedPageBreak/>
+        <w:t xml:space="preserve">минимальный размер твердотельного накопителя </w:t>
+      </w:r>
+      <w:proofErr w:type="spellStart"/>
+      <w:r>
+        <w:t>NVMe</w:t>
+      </w:r>
+      <w:proofErr w:type="spellEnd"/>
+      <w:r>
+        <w:t xml:space="preserve">: </w:t>
+      </w:r>
+      <w:r>
+        <w:t>45</w:t>
+      </w:r>
+      <w:r>
+        <w:t>ГБ;</w:t>
+      </w:r>
+    </w:p>
+    <w:p>
+      <w:pPr>
+        <w:pStyle w:val="a"/>
+        <w:numPr>
+          <w:ilvl w:val="0"/>
+          <w:numId w:val="25"/>
+        </w:numPr>
+      </w:pPr>
+      <w:r>
+        <w:t>минимальное количество серверов: 1;</w:t>
+      </w:r>
+    </w:p>
+    <w:p>
+      <w:pPr>
+        <w:pStyle w:val="a"/>
+        <w:numPr>
+          <w:ilvl w:val="0"/>
+          <w:numId w:val="25"/>
+        </w:numPr>
+      </w:pPr>
+      <w:r>
+        <w:t>минимальная сеть: 100Мбит/с</w:t>
+      </w:r>
+      <w:r>
+        <w:t>.</w:t>
+      </w:r>
+    </w:p>
+    <w:p>
+      <w:pPr>
+        <w:pStyle w:val="2"/>
+      </w:pPr>
+      <w:r>
+        <w:t>Формат отчётов об инцидентах</w:t>
       </w:r>
     </w:p>
     <w:p>
@@ -371,7 +505,7 @@
           <w:b/>
           <w:bCs/>
         </w:rPr>
-        <w:t>Методика:</w:t>
+        <w:t>Обязательные поля:</w:t>
       </w:r>
     </w:p>
     <w:p>
@@ -379,48 +513,182 @@
         <w:pStyle w:val="a"/>
       </w:pPr>
       <w:r>
-        <w:t>Альфа-тестирование: необходимо выбрать по одной группе бакалавриата, специалитета и магистратуры. И</w:t>
-      </w:r>
-      <w:r>
-        <w:t>з</w:t>
-      </w:r>
-      <w:r>
-        <w:t xml:space="preserve"> каждой группы необходимо выбрать 2-3 студентов и старосту. Также необходимо выбрать </w:t>
-      </w:r>
-      <w:r>
-        <w:t>преподавателей, которые ведут хотя бы по одному предмету в выбранных группах.</w:t>
+        <w:t>и</w:t>
+      </w:r>
+      <w:r>
+        <w:t>дентификатор</w:t>
+      </w:r>
+      <w:r>
+        <w:t>;</w:t>
       </w:r>
     </w:p>
     <w:p>
       <w:pPr>
-        <w:ind w:left="709" w:firstLine="0"/>
+        <w:pStyle w:val="a"/>
+      </w:pPr>
+      <w:r>
+        <w:t>к</w:t>
+      </w:r>
+      <w:r>
+        <w:t>раткое описание дефекта</w:t>
+      </w:r>
+      <w:r>
+        <w:t>;</w:t>
+      </w:r>
+    </w:p>
+    <w:p>
+      <w:pPr>
+        <w:pStyle w:val="a"/>
+      </w:pPr>
+      <w:r>
+        <w:t>ш</w:t>
+      </w:r>
+      <w:r>
+        <w:t>аги по воспроизведению</w:t>
+      </w:r>
+      <w:r>
+        <w:t>;</w:t>
+      </w:r>
+    </w:p>
+    <w:p>
+      <w:pPr>
+        <w:pStyle w:val="a"/>
+      </w:pPr>
+      <w:r>
+        <w:t>о</w:t>
+      </w:r>
+      <w:r>
+        <w:t>жидаемый результат</w:t>
+      </w:r>
+      <w:r>
+        <w:t>;</w:t>
+      </w:r>
+    </w:p>
+    <w:p>
+      <w:pPr>
+        <w:pStyle w:val="a"/>
+      </w:pPr>
+      <w:r>
+        <w:t>ф</w:t>
+      </w:r>
+      <w:r>
+        <w:t>актический результат</w:t>
+      </w:r>
+      <w:r>
+        <w:t>;</w:t>
+      </w:r>
+    </w:p>
+    <w:p>
+      <w:pPr>
+        <w:pStyle w:val="a"/>
+      </w:pPr>
+      <w:r>
+        <w:t>л</w:t>
+      </w:r>
+      <w:r>
+        <w:t>окализация</w:t>
+      </w:r>
+      <w:r>
+        <w:t>;</w:t>
+      </w:r>
+    </w:p>
+    <w:p>
+      <w:pPr>
+        <w:pStyle w:val="a"/>
+      </w:pPr>
+      <w:r>
+        <w:t>п</w:t>
+      </w:r>
+      <w:r>
+        <w:t>риоритет (исправить немедленно, исправить как можно быстрее, исправить к релизу, исправить при наличии времени)</w:t>
+      </w:r>
+      <w:r>
+        <w:t>;</w:t>
+      </w:r>
+    </w:p>
+    <w:p>
+      <w:pPr>
+        <w:pStyle w:val="a"/>
+      </w:pPr>
+      <w:r>
+        <w:t>в</w:t>
+      </w:r>
+      <w:r>
+        <w:t>ажность (блокирующий, критический, важный, обычный, малозначительный)</w:t>
+      </w:r>
+      <w:r>
+        <w:t>.</w:t>
+      </w:r>
+    </w:p>
+    <w:p>
+      <w:pPr>
+        <w:spacing w:line="259" w:lineRule="auto"/>
+        <w:ind w:firstLine="0"/>
+        <w:jc w:val="left"/>
+      </w:pPr>
+      <w:r>
+        <w:br w:type="page"/>
+      </w:r>
+    </w:p>
+    <w:p>
+      <w:pPr>
+        <w:pStyle w:val="1"/>
+      </w:pPr>
+      <w:r>
+        <w:lastRenderedPageBreak/>
+        <w:t>Стратегия тестирования</w:t>
+      </w:r>
+    </w:p>
+    <w:p>
+      <w:pPr>
+        <w:pStyle w:val="2"/>
+      </w:pPr>
+      <w:r>
+        <w:t>Регрессионное тестирование</w:t>
+      </w:r>
+    </w:p>
+    <w:p>
+      <w:r>
         <w:rPr>
           <w:b/>
           <w:bCs/>
         </w:rPr>
-      </w:pPr>
+        <w:t>Методика:</w:t>
+      </w:r>
+      <w:r>
+        <w:t xml:space="preserve"> для проведения регрессионного тестирования необходимо написать автоматизированные тесты на основные положительные сценарии использования. Автоматизированные тесты необходимо реализовать с использованием </w:t>
+      </w:r>
+      <w:proofErr w:type="spellStart"/>
+      <w:r>
+        <w:t>CodeceptJS</w:t>
+      </w:r>
+      <w:proofErr w:type="spellEnd"/>
+      <w:r>
+        <w:t xml:space="preserve"> </w:t>
+      </w:r>
+      <w:r>
+        <w:t xml:space="preserve">и </w:t>
+      </w:r>
+      <w:r>
+        <w:rPr>
+          <w:lang w:val="en-US"/>
+        </w:rPr>
+        <w:t>Puppeteer</w:t>
+      </w:r>
+      <w:r>
+        <w:t>.</w:t>
+      </w:r>
+    </w:p>
+    <w:p>
       <w:r>
         <w:rPr>
           <w:b/>
           <w:bCs/>
         </w:rPr>
-        <w:t>Типы тестирования:</w:t>
-      </w:r>
-    </w:p>
-    <w:p>
-      <w:pPr>
-        <w:pStyle w:val="a"/>
-      </w:pPr>
-      <w:r>
-        <w:t>Функциональное;</w:t>
-      </w:r>
-    </w:p>
-    <w:p>
-      <w:pPr>
-        <w:pStyle w:val="a"/>
-      </w:pPr>
-      <w:r>
-        <w:t>Удобства использования.</w:t>
+        <w:t xml:space="preserve">Критерий входа: </w:t>
+      </w:r>
+      <w:r>
+        <w:t>реализована новая функция</w:t>
       </w:r>
     </w:p>
     <w:p>
@@ -441,9 +709,22 @@
     <w:p>
       <w:pPr>
         <w:pStyle w:val="a"/>
-      </w:pPr>
-      <w:r>
-        <w:t>Закончилось время;</w:t>
+        <w:rPr>
+          <w:b/>
+          <w:bCs/>
+        </w:rPr>
+      </w:pPr>
+      <w:r>
+        <w:t>Успешно п</w:t>
+      </w:r>
+      <w:r>
+        <w:t>ройдены все тесты</w:t>
+      </w:r>
+      <w:r>
+        <w:t xml:space="preserve"> критической важности</w:t>
+      </w:r>
+      <w:r>
+        <w:t>;</w:t>
       </w:r>
     </w:p>
     <w:p>
@@ -451,7 +732,16 @@
         <w:pStyle w:val="a"/>
       </w:pPr>
       <w:r>
-        <w:t>Все основные положительные сценарии использования выполняются.</w:t>
+        <w:t>у</w:t>
+      </w:r>
+      <w:r>
+        <w:t>спешно п</w:t>
+      </w:r>
+      <w:r>
+        <w:t>ройдено не менее</w:t>
+      </w:r>
+      <w:r>
+        <w:t xml:space="preserve"> 70% тестов средней важности;</w:t>
       </w:r>
     </w:p>
     <w:p>
@@ -459,26 +749,35 @@
         <w:pStyle w:val="a"/>
       </w:pPr>
       <w:r>
-        <w:t>От альфа-тестеров не поступило критических замечаний.</w:t>
+        <w:t>у</w:t>
+      </w:r>
+      <w:r>
+        <w:t>спешно пройдено не менее 30% тестов низкой важности.</w:t>
       </w:r>
     </w:p>
     <w:p>
       <w:pPr>
-        <w:spacing w:line="259" w:lineRule="auto"/>
-        <w:ind w:firstLine="0"/>
-        <w:jc w:val="left"/>
-      </w:pPr>
-      <w:r>
-        <w:br w:type="page"/>
+        <w:pStyle w:val="2"/>
+      </w:pPr>
+      <w:r>
+        <w:t>Системное тестирование</w:t>
       </w:r>
     </w:p>
     <w:p>
-      <w:pPr>
-        <w:pStyle w:val="2"/>
-      </w:pPr>
-      <w:r>
-        <w:lastRenderedPageBreak/>
-        <w:t>Системное тестирование</w:t>
+      <w:r>
+        <w:t xml:space="preserve">Ожидаемый срок проведения системного тестирования: </w:t>
+      </w:r>
+      <w:r>
+        <w:t>2</w:t>
+      </w:r>
+      <w:r>
+        <w:t xml:space="preserve"> дн</w:t>
+      </w:r>
+      <w:r>
+        <w:t>я</w:t>
+      </w:r>
+      <w:r>
+        <w:t>.</w:t>
       </w:r>
     </w:p>
     <w:p>
@@ -898,10 +1197,7 @@
               <w:cnfStyle w:val="000000000000" w:firstRow="0" w:lastRow="0" w:firstColumn="0" w:lastColumn="0" w:oddVBand="0" w:evenVBand="0" w:oddHBand="0" w:evenHBand="0" w:firstRowFirstColumn="0" w:firstRowLastColumn="0" w:lastRowFirstColumn="0" w:lastRowLastColumn="0"/>
             </w:pPr>
             <w:r>
-              <w:t xml:space="preserve">Метод </w:t>
-            </w:r>
-            <w:r>
-              <w:t>на основе таблицы решений</w:t>
+              <w:t>Метод на основе таблицы решений</w:t>
             </w:r>
           </w:p>
           <w:p>
@@ -1072,6 +1368,7 @@
     </w:p>
     <w:p>
       <w:pPr>
+        <w:keepNext/>
         <w:rPr>
           <w:b/>
           <w:bCs/>
@@ -1082,32 +1379,28 @@
           <w:b/>
           <w:bCs/>
         </w:rPr>
+        <w:lastRenderedPageBreak/>
         <w:t>Критерии входа:</w:t>
       </w:r>
     </w:p>
     <w:p>
       <w:pPr>
         <w:pStyle w:val="a"/>
-        <w:numPr>
-          <w:ilvl w:val="0"/>
-          <w:numId w:val="23"/>
-        </w:numPr>
         <w:rPr>
           <w:b/>
           <w:bCs/>
         </w:rPr>
       </w:pPr>
       <w:r>
-        <w:t>чат-бот развёрнут на тестовом сервере;</w:t>
+        <w:t>Ч</w:t>
+      </w:r>
+      <w:r>
+        <w:t>ат-бот развёрнут на тестовом сервере;</w:t>
       </w:r>
     </w:p>
     <w:p>
       <w:pPr>
         <w:pStyle w:val="a"/>
-        <w:numPr>
-          <w:ilvl w:val="0"/>
-          <w:numId w:val="23"/>
-        </w:numPr>
         <w:rPr>
           <w:b/>
           <w:bCs/>
@@ -1141,7 +1434,13 @@
         </w:rPr>
       </w:pPr>
       <w:r>
-        <w:t>Пройдены все тесты</w:t>
+        <w:t>У</w:t>
+      </w:r>
+      <w:r>
+        <w:t>спешно п</w:t>
+      </w:r>
+      <w:r>
+        <w:t>ройдены все тесты</w:t>
       </w:r>
       <w:r>
         <w:t xml:space="preserve"> критической важности</w:t>
@@ -1155,13 +1454,16 @@
         <w:pStyle w:val="a"/>
       </w:pPr>
       <w:r>
-        <w:t>Пройдено не менее</w:t>
-      </w:r>
-      <w:r>
-        <w:t xml:space="preserve"> 70% тестов средней важности</w:t>
-      </w:r>
-      <w:r>
-        <w:t>;</w:t>
+        <w:t>у</w:t>
+      </w:r>
+      <w:r>
+        <w:t>спешно п</w:t>
+      </w:r>
+      <w:r>
+        <w:t>ройдено не менее</w:t>
+      </w:r>
+      <w:r>
+        <w:t xml:space="preserve"> 70% тестов средней важности;</w:t>
       </w:r>
     </w:p>
     <w:p>
@@ -1169,7 +1471,10 @@
         <w:pStyle w:val="a"/>
       </w:pPr>
       <w:r>
-        <w:t>Пройдено не менее 30% тестов низкой важности.</w:t>
+        <w:t>у</w:t>
+      </w:r>
+      <w:r>
+        <w:t>спешно пройдено не менее 30% тестов низкой важности.</w:t>
       </w:r>
     </w:p>
     <w:p>
@@ -1217,6 +1522,7 @@
           <w:p>
             <w:pPr>
               <w:pStyle w:val="a7"/>
+              <w:keepNext/>
             </w:pPr>
             <w:r>
               <w:t>Интервал времени, мин</w:t>
@@ -1230,6 +1536,7 @@
           <w:p>
             <w:pPr>
               <w:pStyle w:val="a7"/>
+              <w:keepNext/>
               <w:cnfStyle w:val="000000100000" w:firstRow="0" w:lastRow="0" w:firstColumn="0" w:lastColumn="0" w:oddVBand="0" w:evenVBand="0" w:oddHBand="1" w:evenHBand="0" w:firstRowFirstColumn="0" w:firstRowLastColumn="0" w:lastRowFirstColumn="0" w:lastRowLastColumn="0"/>
             </w:pPr>
             <w:r>
@@ -1247,6 +1554,7 @@
           <w:p>
             <w:pPr>
               <w:pStyle w:val="a7"/>
+              <w:keepNext/>
             </w:pPr>
             <w:r>
               <w:t>0-44</w:t>
@@ -1260,6 +1568,7 @@
           <w:p>
             <w:pPr>
               <w:pStyle w:val="a7"/>
+              <w:keepNext/>
               <w:cnfStyle w:val="000000000000" w:firstRow="0" w:lastRow="0" w:firstColumn="0" w:lastColumn="0" w:oddVBand="0" w:evenVBand="0" w:oddHBand="0" w:evenHBand="0" w:firstRowFirstColumn="0" w:firstRowLastColumn="0" w:lastRowFirstColumn="0" w:lastRowLastColumn="0"/>
             </w:pPr>
             <w:r>
@@ -1280,6 +1589,7 @@
           <w:p>
             <w:pPr>
               <w:pStyle w:val="a7"/>
+              <w:keepNext/>
             </w:pPr>
             <w:r>
               <w:t>45-59</w:t>
@@ -1293,6 +1603,7 @@
           <w:p>
             <w:pPr>
               <w:pStyle w:val="a7"/>
+              <w:keepNext/>
               <w:cnfStyle w:val="000000100000" w:firstRow="0" w:lastRow="0" w:firstColumn="0" w:lastColumn="0" w:oddVBand="0" w:evenVBand="0" w:oddHBand="1" w:evenHBand="0" w:firstRowFirstColumn="0" w:firstRowLastColumn="0" w:lastRowFirstColumn="0" w:lastRowLastColumn="0"/>
             </w:pPr>
             <w:r>
@@ -1310,12 +1621,10 @@
           <w:p>
             <w:pPr>
               <w:pStyle w:val="a7"/>
+              <w:keepNext/>
             </w:pPr>
             <w:r>
-              <w:t>60-7</w:t>
-            </w:r>
-            <w:r>
-              <w:t>9</w:t>
+              <w:t>60-79</w:t>
             </w:r>
           </w:p>
         </w:tc>
@@ -1326,6 +1635,7 @@
           <w:p>
             <w:pPr>
               <w:pStyle w:val="a7"/>
+              <w:keepNext/>
               <w:cnfStyle w:val="000000000000" w:firstRow="0" w:lastRow="0" w:firstColumn="0" w:lastColumn="0" w:oddVBand="0" w:evenVBand="0" w:oddHBand="0" w:evenHBand="0" w:firstRowFirstColumn="0" w:firstRowLastColumn="0" w:lastRowFirstColumn="0" w:lastRowLastColumn="0"/>
             </w:pPr>
             <w:r>
@@ -1346,15 +1656,10 @@
           <w:p>
             <w:pPr>
               <w:pStyle w:val="a7"/>
+              <w:keepNext/>
             </w:pPr>
             <w:r>
-              <w:t>80</w:t>
-            </w:r>
-            <w:r>
-              <w:t>-</w:t>
-            </w:r>
-            <w:r>
-              <w:t>95</w:t>
+              <w:t>80-95</w:t>
             </w:r>
           </w:p>
         </w:tc>
@@ -1365,6 +1670,7 @@
           <w:p>
             <w:pPr>
               <w:pStyle w:val="a7"/>
+              <w:keepNext/>
               <w:cnfStyle w:val="000000100000" w:firstRow="0" w:lastRow="0" w:firstColumn="0" w:lastColumn="0" w:oddVBand="0" w:evenVBand="0" w:oddHBand="1" w:evenHBand="0" w:firstRowFirstColumn="0" w:firstRowLastColumn="0" w:lastRowFirstColumn="0" w:lastRowLastColumn="0"/>
             </w:pPr>
             <w:r>
@@ -1381,9 +1687,8 @@
           <w:noProof/>
           <w14:ligatures w14:val="standardContextual"/>
         </w:rPr>
-        <w:lastRenderedPageBreak/>
         <w:drawing>
-          <wp:inline distT="0" distB="0" distL="0" distR="0" wp14:anchorId="6E399D97" wp14:editId="5E063496">
+          <wp:inline distT="0" distB="0" distL="0" distR="0" wp14:anchorId="06ECBFA6" wp14:editId="4380F73B">
             <wp:extent cx="5486400" cy="3200400"/>
             <wp:effectExtent l="0" t="0" r="0" b="0"/>
             <wp:docPr id="2059089842" name="Диаграмма 1"/>
@@ -1440,8 +1745,10 @@
           <w:p>
             <w:pPr>
               <w:pStyle w:val="a7"/>
+              <w:keepNext/>
             </w:pPr>
             <w:r>
+              <w:lastRenderedPageBreak/>
               <w:t>Сценарий</w:t>
             </w:r>
           </w:p>
@@ -1457,6 +1764,7 @@
           <w:p>
             <w:pPr>
               <w:pStyle w:val="a7"/>
+              <w:keepNext/>
               <w:cnfStyle w:val="100000000000" w:firstRow="1" w:lastRow="0" w:firstColumn="0" w:lastColumn="0" w:oddVBand="0" w:evenVBand="0" w:oddHBand="0" w:evenHBand="0" w:firstRowFirstColumn="0" w:firstRowLastColumn="0" w:lastRowFirstColumn="0" w:lastRowLastColumn="0"/>
             </w:pPr>
             <w:r>
@@ -1482,6 +1790,7 @@
           <w:p>
             <w:pPr>
               <w:pStyle w:val="a7"/>
+              <w:keepNext/>
             </w:pPr>
             <w:r>
               <w:rPr>
@@ -1503,6 +1812,7 @@
           <w:p>
             <w:pPr>
               <w:pStyle w:val="a7"/>
+              <w:keepNext/>
               <w:cnfStyle w:val="000000100000" w:firstRow="0" w:lastRow="0" w:firstColumn="0" w:lastColumn="0" w:oddVBand="0" w:evenVBand="0" w:oddHBand="1" w:evenHBand="0" w:firstRowFirstColumn="0" w:firstRowLastColumn="0" w:lastRowFirstColumn="0" w:lastRowLastColumn="0"/>
             </w:pPr>
             <w:r>
@@ -1521,6 +1831,7 @@
           <w:p>
             <w:pPr>
               <w:pStyle w:val="a7"/>
+              <w:keepNext/>
               <w:cnfStyle w:val="000000100000" w:firstRow="0" w:lastRow="0" w:firstColumn="0" w:lastColumn="0" w:oddVBand="0" w:evenVBand="0" w:oddHBand="1" w:evenHBand="0" w:firstRowFirstColumn="0" w:firstRowLastColumn="0" w:lastRowFirstColumn="0" w:lastRowLastColumn="0"/>
             </w:pPr>
             <w:r>
@@ -1542,6 +1853,7 @@
           <w:p>
             <w:pPr>
               <w:pStyle w:val="a7"/>
+              <w:keepNext/>
             </w:pPr>
           </w:p>
         </w:tc>
@@ -1555,6 +1867,7 @@
           <w:p>
             <w:pPr>
               <w:pStyle w:val="a7"/>
+              <w:keepNext/>
               <w:cnfStyle w:val="000000000000" w:firstRow="0" w:lastRow="0" w:firstColumn="0" w:lastColumn="0" w:oddVBand="0" w:evenVBand="0" w:oddHBand="0" w:evenHBand="0" w:firstRowFirstColumn="0" w:firstRowLastColumn="0" w:lastRowFirstColumn="0" w:lastRowLastColumn="0"/>
             </w:pPr>
             <w:r>
@@ -1572,6 +1885,7 @@
           <w:p>
             <w:pPr>
               <w:pStyle w:val="a7"/>
+              <w:keepNext/>
               <w:cnfStyle w:val="000000000000" w:firstRow="0" w:lastRow="0" w:firstColumn="0" w:lastColumn="0" w:oddVBand="0" w:evenVBand="0" w:oddHBand="0" w:evenHBand="0" w:firstRowFirstColumn="0" w:firstRowLastColumn="0" w:lastRowFirstColumn="0" w:lastRowLastColumn="0"/>
             </w:pPr>
             <w:r>
@@ -1597,6 +1911,7 @@
           <w:p>
             <w:pPr>
               <w:pStyle w:val="a7"/>
+              <w:keepNext/>
             </w:pPr>
           </w:p>
         </w:tc>
@@ -1611,6 +1926,7 @@
           <w:p>
             <w:pPr>
               <w:pStyle w:val="a7"/>
+              <w:keepNext/>
               <w:cnfStyle w:val="000000100000" w:firstRow="0" w:lastRow="0" w:firstColumn="0" w:lastColumn="0" w:oddVBand="0" w:evenVBand="0" w:oddHBand="1" w:evenHBand="0" w:firstRowFirstColumn="0" w:firstRowLastColumn="0" w:lastRowFirstColumn="0" w:lastRowLastColumn="0"/>
             </w:pPr>
             <w:r>
@@ -1629,6 +1945,7 @@
           <w:p>
             <w:pPr>
               <w:pStyle w:val="a7"/>
+              <w:keepNext/>
               <w:cnfStyle w:val="000000100000" w:firstRow="0" w:lastRow="0" w:firstColumn="0" w:lastColumn="0" w:oddVBand="0" w:evenVBand="0" w:oddHBand="1" w:evenHBand="0" w:firstRowFirstColumn="0" w:firstRowLastColumn="0" w:lastRowFirstColumn="0" w:lastRowLastColumn="0"/>
             </w:pPr>
             <w:r>
@@ -1650,6 +1967,7 @@
           <w:p>
             <w:pPr>
               <w:pStyle w:val="a7"/>
+              <w:keepNext/>
             </w:pPr>
             <w:r>
               <w:rPr>
@@ -1671,6 +1989,7 @@
           <w:p>
             <w:pPr>
               <w:pStyle w:val="a7"/>
+              <w:keepNext/>
               <w:cnfStyle w:val="000000000000" w:firstRow="0" w:lastRow="0" w:firstColumn="0" w:lastColumn="0" w:oddVBand="0" w:evenVBand="0" w:oddHBand="0" w:evenHBand="0" w:firstRowFirstColumn="0" w:firstRowLastColumn="0" w:lastRowFirstColumn="0" w:lastRowLastColumn="0"/>
             </w:pPr>
             <w:r>
@@ -1689,6 +2008,7 @@
           <w:p>
             <w:pPr>
               <w:pStyle w:val="a7"/>
+              <w:keepNext/>
               <w:cnfStyle w:val="000000000000" w:firstRow="0" w:lastRow="0" w:firstColumn="0" w:lastColumn="0" w:oddVBand="0" w:evenVBand="0" w:oddHBand="0" w:evenHBand="0" w:firstRowFirstColumn="0" w:firstRowLastColumn="0" w:lastRowFirstColumn="0" w:lastRowLastColumn="0"/>
             </w:pPr>
             <w:r>
@@ -1713,6 +2033,7 @@
           <w:p>
             <w:pPr>
               <w:pStyle w:val="a7"/>
+              <w:keepNext/>
             </w:pPr>
           </w:p>
         </w:tc>
@@ -1726,6 +2047,7 @@
           <w:p>
             <w:pPr>
               <w:pStyle w:val="a7"/>
+              <w:keepNext/>
               <w:cnfStyle w:val="000000100000" w:firstRow="0" w:lastRow="0" w:firstColumn="0" w:lastColumn="0" w:oddVBand="0" w:evenVBand="0" w:oddHBand="1" w:evenHBand="0" w:firstRowFirstColumn="0" w:firstRowLastColumn="0" w:lastRowFirstColumn="0" w:lastRowLastColumn="0"/>
             </w:pPr>
             <w:r>
@@ -1743,6 +2065,7 @@
           <w:p>
             <w:pPr>
               <w:pStyle w:val="a7"/>
+              <w:keepNext/>
               <w:cnfStyle w:val="000000100000" w:firstRow="0" w:lastRow="0" w:firstColumn="0" w:lastColumn="0" w:oddVBand="0" w:evenVBand="0" w:oddHBand="1" w:evenHBand="0" w:firstRowFirstColumn="0" w:firstRowLastColumn="0" w:lastRowFirstColumn="0" w:lastRowLastColumn="0"/>
             </w:pPr>
             <w:r>
@@ -1764,6 +2087,7 @@
           <w:p>
             <w:pPr>
               <w:pStyle w:val="a7"/>
+              <w:keepNext/>
             </w:pPr>
           </w:p>
         </w:tc>
@@ -1777,6 +2101,7 @@
           <w:p>
             <w:pPr>
               <w:pStyle w:val="a7"/>
+              <w:keepNext/>
               <w:cnfStyle w:val="000000000000" w:firstRow="0" w:lastRow="0" w:firstColumn="0" w:lastColumn="0" w:oddVBand="0" w:evenVBand="0" w:oddHBand="0" w:evenHBand="0" w:firstRowFirstColumn="0" w:firstRowLastColumn="0" w:lastRowFirstColumn="0" w:lastRowLastColumn="0"/>
             </w:pPr>
             <w:r>
@@ -1794,6 +2119,7 @@
           <w:p>
             <w:pPr>
               <w:pStyle w:val="a7"/>
+              <w:keepNext/>
               <w:cnfStyle w:val="000000000000" w:firstRow="0" w:lastRow="0" w:firstColumn="0" w:lastColumn="0" w:oddVBand="0" w:evenVBand="0" w:oddHBand="0" w:evenHBand="0" w:firstRowFirstColumn="0" w:firstRowLastColumn="0" w:lastRowFirstColumn="0" w:lastRowLastColumn="0"/>
             </w:pPr>
             <w:r>
@@ -1818,6 +2144,7 @@
           <w:p>
             <w:pPr>
               <w:pStyle w:val="a7"/>
+              <w:keepNext/>
             </w:pPr>
           </w:p>
         </w:tc>
@@ -1831,6 +2158,7 @@
           <w:p>
             <w:pPr>
               <w:pStyle w:val="a7"/>
+              <w:keepNext/>
               <w:cnfStyle w:val="000000100000" w:firstRow="0" w:lastRow="0" w:firstColumn="0" w:lastColumn="0" w:oddVBand="0" w:evenVBand="0" w:oddHBand="1" w:evenHBand="0" w:firstRowFirstColumn="0" w:firstRowLastColumn="0" w:lastRowFirstColumn="0" w:lastRowLastColumn="0"/>
             </w:pPr>
             <w:r>
@@ -1848,6 +2176,7 @@
           <w:p>
             <w:pPr>
               <w:pStyle w:val="a7"/>
+              <w:keepNext/>
               <w:cnfStyle w:val="000000100000" w:firstRow="0" w:lastRow="0" w:firstColumn="0" w:lastColumn="0" w:oddVBand="0" w:evenVBand="0" w:oddHBand="1" w:evenHBand="0" w:firstRowFirstColumn="0" w:firstRowLastColumn="0" w:lastRowFirstColumn="0" w:lastRowLastColumn="0"/>
             </w:pPr>
             <w:r>
@@ -1869,6 +2198,7 @@
           <w:p>
             <w:pPr>
               <w:pStyle w:val="a7"/>
+              <w:keepNext/>
             </w:pPr>
           </w:p>
         </w:tc>
@@ -1882,6 +2212,7 @@
           <w:p>
             <w:pPr>
               <w:pStyle w:val="a7"/>
+              <w:keepNext/>
               <w:cnfStyle w:val="000000000000" w:firstRow="0" w:lastRow="0" w:firstColumn="0" w:lastColumn="0" w:oddVBand="0" w:evenVBand="0" w:oddHBand="0" w:evenHBand="0" w:firstRowFirstColumn="0" w:firstRowLastColumn="0" w:lastRowFirstColumn="0" w:lastRowLastColumn="0"/>
             </w:pPr>
             <w:r>
@@ -1899,6 +2230,7 @@
           <w:p>
             <w:pPr>
               <w:pStyle w:val="a7"/>
+              <w:keepNext/>
               <w:cnfStyle w:val="000000000000" w:firstRow="0" w:lastRow="0" w:firstColumn="0" w:lastColumn="0" w:oddVBand="0" w:evenVBand="0" w:oddHBand="0" w:evenHBand="0" w:firstRowFirstColumn="0" w:firstRowLastColumn="0" w:lastRowFirstColumn="0" w:lastRowLastColumn="0"/>
             </w:pPr>
             <w:r>
@@ -1923,6 +2255,7 @@
           <w:p>
             <w:pPr>
               <w:pStyle w:val="a7"/>
+              <w:keepNext/>
             </w:pPr>
           </w:p>
         </w:tc>
@@ -1936,6 +2269,7 @@
           <w:p>
             <w:pPr>
               <w:pStyle w:val="a7"/>
+              <w:keepNext/>
               <w:cnfStyle w:val="000000100000" w:firstRow="0" w:lastRow="0" w:firstColumn="0" w:lastColumn="0" w:oddVBand="0" w:evenVBand="0" w:oddHBand="1" w:evenHBand="0" w:firstRowFirstColumn="0" w:firstRowLastColumn="0" w:lastRowFirstColumn="0" w:lastRowLastColumn="0"/>
             </w:pPr>
             <w:r>
@@ -1953,6 +2287,7 @@
           <w:p>
             <w:pPr>
               <w:pStyle w:val="a7"/>
+              <w:keepNext/>
               <w:cnfStyle w:val="000000100000" w:firstRow="0" w:lastRow="0" w:firstColumn="0" w:lastColumn="0" w:oddVBand="0" w:evenVBand="0" w:oddHBand="1" w:evenHBand="0" w:firstRowFirstColumn="0" w:firstRowLastColumn="0" w:lastRowFirstColumn="0" w:lastRowLastColumn="0"/>
             </w:pPr>
             <w:r>
@@ -1974,6 +2309,7 @@
           <w:p>
             <w:pPr>
               <w:pStyle w:val="a7"/>
+              <w:keepNext/>
             </w:pPr>
           </w:p>
         </w:tc>
@@ -1987,6 +2323,7 @@
           <w:p>
             <w:pPr>
               <w:pStyle w:val="a7"/>
+              <w:keepNext/>
               <w:cnfStyle w:val="000000000000" w:firstRow="0" w:lastRow="0" w:firstColumn="0" w:lastColumn="0" w:oddVBand="0" w:evenVBand="0" w:oddHBand="0" w:evenHBand="0" w:firstRowFirstColumn="0" w:firstRowLastColumn="0" w:lastRowFirstColumn="0" w:lastRowLastColumn="0"/>
             </w:pPr>
             <w:r>
@@ -2004,6 +2341,7 @@
           <w:p>
             <w:pPr>
               <w:pStyle w:val="a7"/>
+              <w:keepNext/>
               <w:cnfStyle w:val="000000000000" w:firstRow="0" w:lastRow="0" w:firstColumn="0" w:lastColumn="0" w:oddVBand="0" w:evenVBand="0" w:oddHBand="0" w:evenHBand="0" w:firstRowFirstColumn="0" w:firstRowLastColumn="0" w:lastRowFirstColumn="0" w:lastRowLastColumn="0"/>
             </w:pPr>
             <w:r>
@@ -2028,6 +2366,7 @@
           <w:p>
             <w:pPr>
               <w:pStyle w:val="a7"/>
+              <w:keepNext/>
             </w:pPr>
           </w:p>
         </w:tc>
@@ -2041,6 +2380,7 @@
           <w:p>
             <w:pPr>
               <w:pStyle w:val="a7"/>
+              <w:keepNext/>
               <w:cnfStyle w:val="000000100000" w:firstRow="0" w:lastRow="0" w:firstColumn="0" w:lastColumn="0" w:oddVBand="0" w:evenVBand="0" w:oddHBand="1" w:evenHBand="0" w:firstRowFirstColumn="0" w:firstRowLastColumn="0" w:lastRowFirstColumn="0" w:lastRowLastColumn="0"/>
             </w:pPr>
             <w:r>
@@ -2058,6 +2398,7 @@
           <w:p>
             <w:pPr>
               <w:pStyle w:val="a7"/>
+              <w:keepNext/>
               <w:cnfStyle w:val="000000100000" w:firstRow="0" w:lastRow="0" w:firstColumn="0" w:lastColumn="0" w:oddVBand="0" w:evenVBand="0" w:oddHBand="1" w:evenHBand="0" w:firstRowFirstColumn="0" w:firstRowLastColumn="0" w:lastRowFirstColumn="0" w:lastRowLastColumn="0"/>
             </w:pPr>
             <w:r>
@@ -2079,6 +2420,7 @@
           <w:p>
             <w:pPr>
               <w:pStyle w:val="a7"/>
+              <w:keepNext/>
             </w:pPr>
           </w:p>
         </w:tc>
@@ -2092,6 +2434,7 @@
           <w:p>
             <w:pPr>
               <w:pStyle w:val="a7"/>
+              <w:keepNext/>
               <w:cnfStyle w:val="000000000000" w:firstRow="0" w:lastRow="0" w:firstColumn="0" w:lastColumn="0" w:oddVBand="0" w:evenVBand="0" w:oddHBand="0" w:evenHBand="0" w:firstRowFirstColumn="0" w:firstRowLastColumn="0" w:lastRowFirstColumn="0" w:lastRowLastColumn="0"/>
             </w:pPr>
             <w:r>
@@ -2109,6 +2452,7 @@
           <w:p>
             <w:pPr>
               <w:pStyle w:val="a7"/>
+              <w:keepNext/>
               <w:cnfStyle w:val="000000000000" w:firstRow="0" w:lastRow="0" w:firstColumn="0" w:lastColumn="0" w:oddVBand="0" w:evenVBand="0" w:oddHBand="0" w:evenHBand="0" w:firstRowFirstColumn="0" w:firstRowLastColumn="0" w:lastRowFirstColumn="0" w:lastRowLastColumn="0"/>
             </w:pPr>
             <w:r>
@@ -2133,6 +2477,7 @@
           <w:p>
             <w:pPr>
               <w:pStyle w:val="a7"/>
+              <w:keepNext/>
             </w:pPr>
           </w:p>
         </w:tc>
@@ -2146,6 +2491,7 @@
           <w:p>
             <w:pPr>
               <w:pStyle w:val="a7"/>
+              <w:keepNext/>
               <w:cnfStyle w:val="000000100000" w:firstRow="0" w:lastRow="0" w:firstColumn="0" w:lastColumn="0" w:oddVBand="0" w:evenVBand="0" w:oddHBand="1" w:evenHBand="0" w:firstRowFirstColumn="0" w:firstRowLastColumn="0" w:lastRowFirstColumn="0" w:lastRowLastColumn="0"/>
             </w:pPr>
             <w:r>
@@ -2163,6 +2509,7 @@
           <w:p>
             <w:pPr>
               <w:pStyle w:val="a7"/>
+              <w:keepNext/>
               <w:cnfStyle w:val="000000100000" w:firstRow="0" w:lastRow="0" w:firstColumn="0" w:lastColumn="0" w:oddVBand="0" w:evenVBand="0" w:oddHBand="1" w:evenHBand="0" w:firstRowFirstColumn="0" w:firstRowLastColumn="0" w:lastRowFirstColumn="0" w:lastRowLastColumn="0"/>
             </w:pPr>
             <w:r>
@@ -2184,6 +2531,7 @@
           <w:p>
             <w:pPr>
               <w:pStyle w:val="a7"/>
+              <w:keepNext/>
             </w:pPr>
           </w:p>
         </w:tc>
@@ -2197,6 +2545,7 @@
           <w:p>
             <w:pPr>
               <w:pStyle w:val="a7"/>
+              <w:keepNext/>
               <w:cnfStyle w:val="000000000000" w:firstRow="0" w:lastRow="0" w:firstColumn="0" w:lastColumn="0" w:oddVBand="0" w:evenVBand="0" w:oddHBand="0" w:evenHBand="0" w:firstRowFirstColumn="0" w:firstRowLastColumn="0" w:lastRowFirstColumn="0" w:lastRowLastColumn="0"/>
             </w:pPr>
             <w:r>
@@ -2214,6 +2563,7 @@
           <w:p>
             <w:pPr>
               <w:pStyle w:val="a7"/>
+              <w:keepNext/>
               <w:cnfStyle w:val="000000000000" w:firstRow="0" w:lastRow="0" w:firstColumn="0" w:lastColumn="0" w:oddVBand="0" w:evenVBand="0" w:oddHBand="0" w:evenHBand="0" w:firstRowFirstColumn="0" w:firstRowLastColumn="0" w:lastRowFirstColumn="0" w:lastRowLastColumn="0"/>
             </w:pPr>
             <w:r>
@@ -2251,11 +2601,10 @@
         <w:rPr>
           <w:noProof/>
         </w:rPr>
-        <w:lastRenderedPageBreak/>
         <w:drawing>
-          <wp:inline distT="0" distB="0" distL="0" distR="0" wp14:anchorId="05CC6948" wp14:editId="1F2903F4">
-            <wp:extent cx="5930265" cy="5862415"/>
-            <wp:effectExtent l="0" t="0" r="0" b="5080"/>
+          <wp:inline distT="0" distB="0" distL="0" distR="0" wp14:anchorId="4599678D" wp14:editId="58402E4C">
+            <wp:extent cx="5930265" cy="5018567"/>
+            <wp:effectExtent l="0" t="0" r="0" b="0"/>
             <wp:docPr id="562405513" name="Диаграмма 3"/>
             <wp:cNvGraphicFramePr/>
             <a:graphic xmlns:a="http://schemas.openxmlformats.org/drawingml/2006/main">
@@ -2268,6 +2617,31 @@
       </w:r>
     </w:p>
     <w:p>
+      <w:r>
+        <w:lastRenderedPageBreak/>
+        <w:t>Д</w:t>
+      </w:r>
+      <w:r>
+        <w:t xml:space="preserve">ля проведения нагрузочного тестирования будут использоваться программы </w:t>
+      </w:r>
+      <w:proofErr w:type="spellStart"/>
+      <w:r>
+        <w:t>JMeter</w:t>
+      </w:r>
+      <w:proofErr w:type="spellEnd"/>
+      <w:r>
+        <w:t xml:space="preserve">, </w:t>
+      </w:r>
+      <w:proofErr w:type="spellStart"/>
+      <w:r>
+        <w:t>Gatling</w:t>
+      </w:r>
+      <w:proofErr w:type="spellEnd"/>
+      <w:r>
+        <w:t>.</w:t>
+      </w:r>
+    </w:p>
+    <w:p>
       <w:pPr>
         <w:rPr>
           <w:b/>
@@ -2317,22 +2691,7 @@
         </w:numPr>
       </w:pPr>
       <w:r>
-        <w:t>удовлетворены критерии выхода</w:t>
-      </w:r>
-      <w:r>
-        <w:t xml:space="preserve"> функционально</w:t>
-      </w:r>
-      <w:r>
-        <w:t>го</w:t>
-      </w:r>
-      <w:r>
-        <w:t xml:space="preserve"> тестировани</w:t>
-      </w:r>
-      <w:r>
-        <w:t>я</w:t>
-      </w:r>
-      <w:r>
-        <w:t xml:space="preserve">, указанные в п. </w:t>
+        <w:t xml:space="preserve">удовлетворены критерии выхода функционального тестирования, указанные в п. </w:t>
       </w:r>
       <w:r>
         <w:rPr>
@@ -2415,10 +2774,180 @@
         </w:numPr>
       </w:pPr>
       <w:r>
-        <w:t>возможность одновременного обслуживания 100 человек в среднем и 200 одновременных пользователей в пике</w:t>
-      </w:r>
-      <w:r>
-        <w:t>.</w:t>
+        <w:t>возможность одновременного обслуживания 100 человек в среднем и 200 одновременных пользователей в пике.</w:t>
+      </w:r>
+    </w:p>
+    <w:p>
+      <w:pPr>
+        <w:pStyle w:val="2"/>
+      </w:pPr>
+      <w:r>
+        <w:t>Приёмочное тестирование</w:t>
+      </w:r>
+    </w:p>
+    <w:p>
+      <w:r>
+        <w:t>Срок проведения приёмочного тестирования: 5 дней.</w:t>
+      </w:r>
+    </w:p>
+    <w:p>
+      <w:pPr>
+        <w:rPr>
+          <w:b/>
+          <w:bCs/>
+        </w:rPr>
+      </w:pPr>
+      <w:r>
+        <w:rPr>
+          <w:b/>
+          <w:bCs/>
+        </w:rPr>
+        <w:t>Критерии входа:</w:t>
+      </w:r>
+    </w:p>
+    <w:p>
+      <w:pPr>
+        <w:pStyle w:val="a"/>
+      </w:pPr>
+      <w:r>
+        <w:t>Бот прошёл системное тестирование;</w:t>
+      </w:r>
+    </w:p>
+    <w:p>
+      <w:pPr>
+        <w:pStyle w:val="a"/>
+      </w:pPr>
+      <w:r>
+        <w:t>Бот развёрнут на продакшен сервере.</w:t>
+      </w:r>
+    </w:p>
+    <w:p>
+      <w:pPr>
+        <w:ind w:left="709" w:firstLine="0"/>
+      </w:pPr>
+      <w:r>
+        <w:rPr>
+          <w:b/>
+          <w:bCs/>
+        </w:rPr>
+        <w:t>Методы тестирование</w:t>
+      </w:r>
+      <w:r>
+        <w:t>:</w:t>
+      </w:r>
+    </w:p>
+    <w:p>
+      <w:pPr>
+        <w:pStyle w:val="a"/>
+      </w:pPr>
+      <w:r>
+        <w:t>альфа-тестирование;</w:t>
+      </w:r>
+    </w:p>
+    <w:p>
+      <w:pPr>
+        <w:pStyle w:val="a"/>
+      </w:pPr>
+      <w:r>
+        <w:t>тестирование на основе сценариев использования.</w:t>
+      </w:r>
+    </w:p>
+    <w:p>
+      <w:pPr>
+        <w:ind w:left="709" w:firstLine="0"/>
+        <w:rPr>
+          <w:b/>
+          <w:bCs/>
+        </w:rPr>
+      </w:pPr>
+      <w:r>
+        <w:rPr>
+          <w:b/>
+          <w:bCs/>
+        </w:rPr>
+        <w:t>Методика:</w:t>
+      </w:r>
+    </w:p>
+    <w:p>
+      <w:pPr>
+        <w:pStyle w:val="a"/>
+      </w:pPr>
+      <w:r>
+        <w:t>Альфа-тестирование: необходимо выбрать по одной группе бакалавриата, специалитета и магистратуры. И</w:t>
+      </w:r>
+      <w:r>
+        <w:t>з</w:t>
+      </w:r>
+      <w:r>
+        <w:t xml:space="preserve"> каждой группы необходимо выбрать 2-3 студентов и старосту. Также необходимо выбрать </w:t>
+      </w:r>
+      <w:r>
+        <w:t>преподавателей, которые ведут хотя бы по одному предмету в выбранных группах.</w:t>
+      </w:r>
+    </w:p>
+    <w:p>
+      <w:pPr>
+        <w:keepNext/>
+        <w:ind w:left="709" w:firstLine="0"/>
+        <w:rPr>
+          <w:b/>
+          <w:bCs/>
+        </w:rPr>
+      </w:pPr>
+      <w:r>
+        <w:rPr>
+          <w:b/>
+          <w:bCs/>
+        </w:rPr>
+        <w:lastRenderedPageBreak/>
+        <w:t>Типы тестирования:</w:t>
+      </w:r>
+    </w:p>
+    <w:p>
+      <w:pPr>
+        <w:pStyle w:val="a"/>
+      </w:pPr>
+      <w:r>
+        <w:t>Функциональное;</w:t>
+      </w:r>
+    </w:p>
+    <w:p>
+      <w:pPr>
+        <w:pStyle w:val="a"/>
+      </w:pPr>
+      <w:r>
+        <w:t>Удобства использования.</w:t>
+      </w:r>
+    </w:p>
+    <w:p>
+      <w:pPr>
+        <w:rPr>
+          <w:b/>
+          <w:bCs/>
+        </w:rPr>
+      </w:pPr>
+      <w:r>
+        <w:rPr>
+          <w:b/>
+          <w:bCs/>
+        </w:rPr>
+        <w:t>Критерии выхода:</w:t>
+      </w:r>
+    </w:p>
+    <w:p>
+      <w:pPr>
+        <w:pStyle w:val="a"/>
+      </w:pPr>
+      <w:r>
+        <w:t>Все основные положительные сценарии использования выполняются.</w:t>
+      </w:r>
+    </w:p>
+    <w:p>
+      <w:pPr>
+        <w:pStyle w:val="a"/>
+      </w:pPr>
+      <w:r>
+        <w:t>От альфа-тестеров не поступило критических замечаний.</w:t>
       </w:r>
     </w:p>
     <w:sectPr>
@@ -2549,8 +3078,8 @@
   <w:abstractNum w:abstractNumId="1" w15:restartNumberingAfterBreak="0">
     <w:nsid w:val="091C39D9"/>
     <w:multiLevelType w:val="hybridMultilevel"/>
-    <w:tmpl w:val="EFC4FB54"/>
-    <w:lvl w:ilvl="0" w:tplc="04190001">
+    <w:tmpl w:val="3C6E99E0"/>
+    <w:lvl w:ilvl="0" w:tplc="9C4CB974">
       <w:start w:val="1"/>
       <w:numFmt w:val="bullet"/>
       <w:lvlText w:val=""/>
@@ -3706,11 +4235,10 @@
   <w:abstractNum w:abstractNumId="11" w15:restartNumberingAfterBreak="0">
     <w:nsid w:val="4A17196B"/>
     <w:multiLevelType w:val="hybridMultilevel"/>
-    <w:tmpl w:val="C212ABFA"/>
-    <w:lvl w:ilvl="0" w:tplc="2E38625C">
-      <w:start w:val="1"/>
-      <w:numFmt w:val="bullet"/>
-      <w:pStyle w:val="a"/>
+    <w:tmpl w:val="D5906C54"/>
+    <w:lvl w:ilvl="0" w:tplc="72767A1A">
+      <w:start w:val="1"/>
+      <w:numFmt w:val="bullet"/>
       <w:lvlText w:val=""/>
       <w:lvlJc w:val="left"/>
       <w:pPr>
@@ -3940,7 +4468,7 @@
       <w:lvlText w:val=""/>
       <w:lvlJc w:val="left"/>
       <w:pPr>
-        <w:ind w:left="1068" w:hanging="360"/>
+        <w:ind w:left="1428" w:hanging="360"/>
       </w:pPr>
       <w:rPr>
         <w:rFonts w:ascii="Symbol" w:hAnsi="Symbol" w:hint="default"/>
@@ -3952,7 +4480,7 @@
       <w:lvlText w:val="o"/>
       <w:lvlJc w:val="left"/>
       <w:pPr>
-        <w:ind w:left="1788" w:hanging="360"/>
+        <w:ind w:left="2148" w:hanging="360"/>
       </w:pPr>
       <w:rPr>
         <w:rFonts w:ascii="Courier New" w:hAnsi="Courier New" w:cs="Courier New" w:hint="default"/>
@@ -3964,7 +4492,7 @@
       <w:lvlText w:val=""/>
       <w:lvlJc w:val="left"/>
       <w:pPr>
-        <w:ind w:left="2508" w:hanging="360"/>
+        <w:ind w:left="2868" w:hanging="360"/>
       </w:pPr>
       <w:rPr>
         <w:rFonts w:ascii="Wingdings" w:hAnsi="Wingdings" w:hint="default"/>
@@ -3976,7 +4504,7 @@
       <w:lvlText w:val=""/>
       <w:lvlJc w:val="left"/>
       <w:pPr>
-        <w:ind w:left="3228" w:hanging="360"/>
+        <w:ind w:left="3588" w:hanging="360"/>
       </w:pPr>
       <w:rPr>
         <w:rFonts w:ascii="Symbol" w:hAnsi="Symbol" w:hint="default"/>
@@ -3988,7 +4516,7 @@
       <w:lvlText w:val="o"/>
       <w:lvlJc w:val="left"/>
       <w:pPr>
-        <w:ind w:left="3948" w:hanging="360"/>
+        <w:ind w:left="4308" w:hanging="360"/>
       </w:pPr>
       <w:rPr>
         <w:rFonts w:ascii="Courier New" w:hAnsi="Courier New" w:cs="Courier New" w:hint="default"/>
@@ -4000,7 +4528,7 @@
       <w:lvlText w:val=""/>
       <w:lvlJc w:val="left"/>
       <w:pPr>
-        <w:ind w:left="4668" w:hanging="360"/>
+        <w:ind w:left="5028" w:hanging="360"/>
       </w:pPr>
       <w:rPr>
         <w:rFonts w:ascii="Wingdings" w:hAnsi="Wingdings" w:hint="default"/>
@@ -4012,7 +4540,7 @@
       <w:lvlText w:val=""/>
       <w:lvlJc w:val="left"/>
       <w:pPr>
-        <w:ind w:left="5388" w:hanging="360"/>
+        <w:ind w:left="5748" w:hanging="360"/>
       </w:pPr>
       <w:rPr>
         <w:rFonts w:ascii="Symbol" w:hAnsi="Symbol" w:hint="default"/>
@@ -4024,7 +4552,7 @@
       <w:lvlText w:val="o"/>
       <w:lvlJc w:val="left"/>
       <w:pPr>
-        <w:ind w:left="6108" w:hanging="360"/>
+        <w:ind w:left="6468" w:hanging="360"/>
       </w:pPr>
       <w:rPr>
         <w:rFonts w:ascii="Courier New" w:hAnsi="Courier New" w:cs="Courier New" w:hint="default"/>
@@ -4036,7 +4564,7 @@
       <w:lvlText w:val=""/>
       <w:lvlJc w:val="left"/>
       <w:pPr>
-        <w:ind w:left="6828" w:hanging="360"/>
+        <w:ind w:left="7188" w:hanging="360"/>
       </w:pPr>
       <w:rPr>
         <w:rFonts w:ascii="Wingdings" w:hAnsi="Wingdings" w:hint="default"/>
@@ -4053,7 +4581,7 @@
       <w:lvlText w:val=""/>
       <w:lvlJc w:val="left"/>
       <w:pPr>
-        <w:ind w:left="720" w:hanging="360"/>
+        <w:ind w:left="1068" w:hanging="360"/>
       </w:pPr>
       <w:rPr>
         <w:rFonts w:ascii="Symbol" w:hAnsi="Symbol" w:hint="default"/>
@@ -4065,7 +4593,7 @@
       <w:lvlText w:val="o"/>
       <w:lvlJc w:val="left"/>
       <w:pPr>
-        <w:ind w:left="1440" w:hanging="360"/>
+        <w:ind w:left="1788" w:hanging="360"/>
       </w:pPr>
       <w:rPr>
         <w:rFonts w:ascii="Courier New" w:hAnsi="Courier New" w:cs="Courier New" w:hint="default"/>
@@ -4077,7 +4605,7 @@
       <w:lvlText w:val=""/>
       <w:lvlJc w:val="left"/>
       <w:pPr>
-        <w:ind w:left="2160" w:hanging="360"/>
+        <w:ind w:left="2508" w:hanging="360"/>
       </w:pPr>
       <w:rPr>
         <w:rFonts w:ascii="Wingdings" w:hAnsi="Wingdings" w:hint="default"/>
@@ -4089,7 +4617,7 @@
       <w:lvlText w:val=""/>
       <w:lvlJc w:val="left"/>
       <w:pPr>
-        <w:ind w:left="2880" w:hanging="360"/>
+        <w:ind w:left="3228" w:hanging="360"/>
       </w:pPr>
       <w:rPr>
         <w:rFonts w:ascii="Symbol" w:hAnsi="Symbol" w:hint="default"/>
@@ -4101,7 +4629,7 @@
       <w:lvlText w:val="o"/>
       <w:lvlJc w:val="left"/>
       <w:pPr>
-        <w:ind w:left="3600" w:hanging="360"/>
+        <w:ind w:left="3948" w:hanging="360"/>
       </w:pPr>
       <w:rPr>
         <w:rFonts w:ascii="Courier New" w:hAnsi="Courier New" w:cs="Courier New" w:hint="default"/>
@@ -4113,7 +4641,7 @@
       <w:lvlText w:val=""/>
       <w:lvlJc w:val="left"/>
       <w:pPr>
-        <w:ind w:left="4320" w:hanging="360"/>
+        <w:ind w:left="4668" w:hanging="360"/>
       </w:pPr>
       <w:rPr>
         <w:rFonts w:ascii="Wingdings" w:hAnsi="Wingdings" w:hint="default"/>
@@ -4125,7 +4653,7 @@
       <w:lvlText w:val=""/>
       <w:lvlJc w:val="left"/>
       <w:pPr>
-        <w:ind w:left="5040" w:hanging="360"/>
+        <w:ind w:left="5388" w:hanging="360"/>
       </w:pPr>
       <w:rPr>
         <w:rFonts w:ascii="Symbol" w:hAnsi="Symbol" w:hint="default"/>
@@ -4137,7 +4665,7 @@
       <w:lvlText w:val="o"/>
       <w:lvlJc w:val="left"/>
       <w:pPr>
-        <w:ind w:left="5760" w:hanging="360"/>
+        <w:ind w:left="6108" w:hanging="360"/>
       </w:pPr>
       <w:rPr>
         <w:rFonts w:ascii="Courier New" w:hAnsi="Courier New" w:cs="Courier New" w:hint="default"/>
@@ -4149,7 +4677,7 @@
       <w:lvlText w:val=""/>
       <w:lvlJc w:val="left"/>
       <w:pPr>
-        <w:ind w:left="6480" w:hanging="360"/>
+        <w:ind w:left="6828" w:hanging="360"/>
       </w:pPr>
       <w:rPr>
         <w:rFonts w:ascii="Wingdings" w:hAnsi="Wingdings" w:hint="default"/>
@@ -4157,6 +4685,119 @@
     </w:lvl>
   </w:abstractNum>
   <w:abstractNum w:abstractNumId="15" w15:restartNumberingAfterBreak="0">
+    <w:nsid w:val="50BB5CA9"/>
+    <w:multiLevelType w:val="hybridMultilevel"/>
+    <w:tmpl w:val="0E229E1C"/>
+    <w:lvl w:ilvl="0" w:tplc="72767A1A">
+      <w:start w:val="1"/>
+      <w:numFmt w:val="bullet"/>
+      <w:lvlText w:val=""/>
+      <w:lvlJc w:val="left"/>
+      <w:pPr>
+        <w:ind w:left="1069" w:hanging="360"/>
+      </w:pPr>
+      <w:rPr>
+        <w:rFonts w:ascii="Symbol" w:hAnsi="Symbol" w:hint="default"/>
+      </w:rPr>
+    </w:lvl>
+    <w:lvl w:ilvl="1" w:tplc="04190003" w:tentative="1">
+      <w:start w:val="1"/>
+      <w:numFmt w:val="bullet"/>
+      <w:lvlText w:val="o"/>
+      <w:lvlJc w:val="left"/>
+      <w:pPr>
+        <w:ind w:left="1080" w:hanging="360"/>
+      </w:pPr>
+      <w:rPr>
+        <w:rFonts w:ascii="Courier New" w:hAnsi="Courier New" w:cs="Courier New" w:hint="default"/>
+      </w:rPr>
+    </w:lvl>
+    <w:lvl w:ilvl="2" w:tplc="04190005" w:tentative="1">
+      <w:start w:val="1"/>
+      <w:numFmt w:val="bullet"/>
+      <w:lvlText w:val=""/>
+      <w:lvlJc w:val="left"/>
+      <w:pPr>
+        <w:ind w:left="1800" w:hanging="360"/>
+      </w:pPr>
+      <w:rPr>
+        <w:rFonts w:ascii="Wingdings" w:hAnsi="Wingdings" w:hint="default"/>
+      </w:rPr>
+    </w:lvl>
+    <w:lvl w:ilvl="3" w:tplc="04190001" w:tentative="1">
+      <w:start w:val="1"/>
+      <w:numFmt w:val="bullet"/>
+      <w:lvlText w:val=""/>
+      <w:lvlJc w:val="left"/>
+      <w:pPr>
+        <w:ind w:left="2520" w:hanging="360"/>
+      </w:pPr>
+      <w:rPr>
+        <w:rFonts w:ascii="Symbol" w:hAnsi="Symbol" w:hint="default"/>
+      </w:rPr>
+    </w:lvl>
+    <w:lvl w:ilvl="4" w:tplc="04190003" w:tentative="1">
+      <w:start w:val="1"/>
+      <w:numFmt w:val="bullet"/>
+      <w:lvlText w:val="o"/>
+      <w:lvlJc w:val="left"/>
+      <w:pPr>
+        <w:ind w:left="3240" w:hanging="360"/>
+      </w:pPr>
+      <w:rPr>
+        <w:rFonts w:ascii="Courier New" w:hAnsi="Courier New" w:cs="Courier New" w:hint="default"/>
+      </w:rPr>
+    </w:lvl>
+    <w:lvl w:ilvl="5" w:tplc="04190005" w:tentative="1">
+      <w:start w:val="1"/>
+      <w:numFmt w:val="bullet"/>
+      <w:lvlText w:val=""/>
+      <w:lvlJc w:val="left"/>
+      <w:pPr>
+        <w:ind w:left="3960" w:hanging="360"/>
+      </w:pPr>
+      <w:rPr>
+        <w:rFonts w:ascii="Wingdings" w:hAnsi="Wingdings" w:hint="default"/>
+      </w:rPr>
+    </w:lvl>
+    <w:lvl w:ilvl="6" w:tplc="04190001" w:tentative="1">
+      <w:start w:val="1"/>
+      <w:numFmt w:val="bullet"/>
+      <w:lvlText w:val=""/>
+      <w:lvlJc w:val="left"/>
+      <w:pPr>
+        <w:ind w:left="4680" w:hanging="360"/>
+      </w:pPr>
+      <w:rPr>
+        <w:rFonts w:ascii="Symbol" w:hAnsi="Symbol" w:hint="default"/>
+      </w:rPr>
+    </w:lvl>
+    <w:lvl w:ilvl="7" w:tplc="04190003" w:tentative="1">
+      <w:start w:val="1"/>
+      <w:numFmt w:val="bullet"/>
+      <w:lvlText w:val="o"/>
+      <w:lvlJc w:val="left"/>
+      <w:pPr>
+        <w:ind w:left="5400" w:hanging="360"/>
+      </w:pPr>
+      <w:rPr>
+        <w:rFonts w:ascii="Courier New" w:hAnsi="Courier New" w:cs="Courier New" w:hint="default"/>
+      </w:rPr>
+    </w:lvl>
+    <w:lvl w:ilvl="8" w:tplc="04190005" w:tentative="1">
+      <w:start w:val="1"/>
+      <w:numFmt w:val="bullet"/>
+      <w:lvlText w:val=""/>
+      <w:lvlJc w:val="left"/>
+      <w:pPr>
+        <w:ind w:left="6120" w:hanging="360"/>
+      </w:pPr>
+      <w:rPr>
+        <w:rFonts w:ascii="Wingdings" w:hAnsi="Wingdings" w:hint="default"/>
+      </w:rPr>
+    </w:lvl>
+  </w:abstractNum>
+  <w:abstractNum w:abstractNumId="16" w15:restartNumberingAfterBreak="0">
     <w:nsid w:val="534369C4"/>
     <w:multiLevelType w:val="hybridMultilevel"/>
     <w:tmpl w:val="8474E6BA"/>
@@ -4166,7 +4807,7 @@
       <w:lvlText w:val=""/>
       <w:lvlJc w:val="left"/>
       <w:pPr>
-        <w:ind w:left="720" w:hanging="360"/>
+        <w:ind w:left="1068" w:hanging="360"/>
       </w:pPr>
       <w:rPr>
         <w:rFonts w:ascii="Symbol" w:hAnsi="Symbol" w:hint="default"/>
@@ -4178,7 +4819,7 @@
       <w:lvlText w:val="o"/>
       <w:lvlJc w:val="left"/>
       <w:pPr>
-        <w:ind w:left="1440" w:hanging="360"/>
+        <w:ind w:left="1788" w:hanging="360"/>
       </w:pPr>
       <w:rPr>
         <w:rFonts w:ascii="Courier New" w:hAnsi="Courier New" w:cs="Courier New" w:hint="default"/>
@@ -4190,7 +4831,7 @@
       <w:lvlText w:val=""/>
       <w:lvlJc w:val="left"/>
       <w:pPr>
-        <w:ind w:left="2160" w:hanging="360"/>
+        <w:ind w:left="2508" w:hanging="360"/>
       </w:pPr>
       <w:rPr>
         <w:rFonts w:ascii="Wingdings" w:hAnsi="Wingdings" w:hint="default"/>
@@ -4202,7 +4843,7 @@
       <w:lvlText w:val=""/>
       <w:lvlJc w:val="left"/>
       <w:pPr>
-        <w:ind w:left="2880" w:hanging="360"/>
+        <w:ind w:left="3228" w:hanging="360"/>
       </w:pPr>
       <w:rPr>
         <w:rFonts w:ascii="Symbol" w:hAnsi="Symbol" w:hint="default"/>
@@ -4214,7 +4855,7 @@
       <w:lvlText w:val="o"/>
       <w:lvlJc w:val="left"/>
       <w:pPr>
-        <w:ind w:left="3600" w:hanging="360"/>
+        <w:ind w:left="3948" w:hanging="360"/>
       </w:pPr>
       <w:rPr>
         <w:rFonts w:ascii="Courier New" w:hAnsi="Courier New" w:cs="Courier New" w:hint="default"/>
@@ -4226,7 +4867,7 @@
       <w:lvlText w:val=""/>
       <w:lvlJc w:val="left"/>
       <w:pPr>
-        <w:ind w:left="4320" w:hanging="360"/>
+        <w:ind w:left="4668" w:hanging="360"/>
       </w:pPr>
       <w:rPr>
         <w:rFonts w:ascii="Wingdings" w:hAnsi="Wingdings" w:hint="default"/>
@@ -4238,7 +4879,7 @@
       <w:lvlText w:val=""/>
       <w:lvlJc w:val="left"/>
       <w:pPr>
-        <w:ind w:left="5040" w:hanging="360"/>
+        <w:ind w:left="5388" w:hanging="360"/>
       </w:pPr>
       <w:rPr>
         <w:rFonts w:ascii="Symbol" w:hAnsi="Symbol" w:hint="default"/>
@@ -4250,7 +4891,7 @@
       <w:lvlText w:val="o"/>
       <w:lvlJc w:val="left"/>
       <w:pPr>
-        <w:ind w:left="5760" w:hanging="360"/>
+        <w:ind w:left="6108" w:hanging="360"/>
       </w:pPr>
       <w:rPr>
         <w:rFonts w:ascii="Courier New" w:hAnsi="Courier New" w:cs="Courier New" w:hint="default"/>
@@ -4262,14 +4903,14 @@
       <w:lvlText w:val=""/>
       <w:lvlJc w:val="left"/>
       <w:pPr>
-        <w:ind w:left="6480" w:hanging="360"/>
+        <w:ind w:left="6828" w:hanging="360"/>
       </w:pPr>
       <w:rPr>
         <w:rFonts w:ascii="Wingdings" w:hAnsi="Wingdings" w:hint="default"/>
       </w:rPr>
     </w:lvl>
   </w:abstractNum>
-  <w:abstractNum w:abstractNumId="16" w15:restartNumberingAfterBreak="0">
+  <w:abstractNum w:abstractNumId="17" w15:restartNumberingAfterBreak="0">
     <w:nsid w:val="53AD5E8E"/>
     <w:multiLevelType w:val="hybridMultilevel"/>
     <w:tmpl w:val="FB64CD44"/>
@@ -4382,7 +5023,7 @@
       </w:rPr>
     </w:lvl>
   </w:abstractNum>
-  <w:abstractNum w:abstractNumId="17" w15:restartNumberingAfterBreak="0">
+  <w:abstractNum w:abstractNumId="18" w15:restartNumberingAfterBreak="0">
     <w:nsid w:val="53CB4EF1"/>
     <w:multiLevelType w:val="hybridMultilevel"/>
     <w:tmpl w:val="51BE4162"/>
@@ -4495,7 +5136,7 @@
       </w:rPr>
     </w:lvl>
   </w:abstractNum>
-  <w:abstractNum w:abstractNumId="18" w15:restartNumberingAfterBreak="0">
+  <w:abstractNum w:abstractNumId="19" w15:restartNumberingAfterBreak="0">
     <w:nsid w:val="5C2B2CD9"/>
     <w:multiLevelType w:val="hybridMultilevel"/>
     <w:tmpl w:val="5440AF86"/>
@@ -4608,7 +5249,7 @@
       </w:rPr>
     </w:lvl>
   </w:abstractNum>
-  <w:abstractNum w:abstractNumId="19" w15:restartNumberingAfterBreak="0">
+  <w:abstractNum w:abstractNumId="20" w15:restartNumberingAfterBreak="0">
     <w:nsid w:val="63253FBE"/>
     <w:multiLevelType w:val="hybridMultilevel"/>
     <w:tmpl w:val="3ABEDCF6"/>
@@ -4721,7 +5362,121 @@
       </w:rPr>
     </w:lvl>
   </w:abstractNum>
-  <w:abstractNum w:abstractNumId="20" w15:restartNumberingAfterBreak="0">
+  <w:abstractNum w:abstractNumId="21" w15:restartNumberingAfterBreak="0">
+    <w:nsid w:val="6846100A"/>
+    <w:multiLevelType w:val="hybridMultilevel"/>
+    <w:tmpl w:val="CFF8F5DA"/>
+    <w:lvl w:ilvl="0" w:tplc="4DDC8234">
+      <w:start w:val="1"/>
+      <w:numFmt w:val="bullet"/>
+      <w:pStyle w:val="a"/>
+      <w:lvlText w:val=""/>
+      <w:lvlJc w:val="left"/>
+      <w:pPr>
+        <w:ind w:left="1069" w:hanging="360"/>
+      </w:pPr>
+      <w:rPr>
+        <w:rFonts w:ascii="Symbol" w:hAnsi="Symbol" w:hint="default"/>
+      </w:rPr>
+    </w:lvl>
+    <w:lvl w:ilvl="1" w:tplc="04190003" w:tentative="1">
+      <w:start w:val="1"/>
+      <w:numFmt w:val="bullet"/>
+      <w:lvlText w:val="o"/>
+      <w:lvlJc w:val="left"/>
+      <w:pPr>
+        <w:ind w:left="1080" w:hanging="360"/>
+      </w:pPr>
+      <w:rPr>
+        <w:rFonts w:ascii="Courier New" w:hAnsi="Courier New" w:cs="Courier New" w:hint="default"/>
+      </w:rPr>
+    </w:lvl>
+    <w:lvl w:ilvl="2" w:tplc="04190005" w:tentative="1">
+      <w:start w:val="1"/>
+      <w:numFmt w:val="bullet"/>
+      <w:lvlText w:val=""/>
+      <w:lvlJc w:val="left"/>
+      <w:pPr>
+        <w:ind w:left="1800" w:hanging="360"/>
+      </w:pPr>
+      <w:rPr>
+        <w:rFonts w:ascii="Wingdings" w:hAnsi="Wingdings" w:hint="default"/>
+      </w:rPr>
+    </w:lvl>
+    <w:lvl w:ilvl="3" w:tplc="04190001" w:tentative="1">
+      <w:start w:val="1"/>
+      <w:numFmt w:val="bullet"/>
+      <w:lvlText w:val=""/>
+      <w:lvlJc w:val="left"/>
+      <w:pPr>
+        <w:ind w:left="2520" w:hanging="360"/>
+      </w:pPr>
+      <w:rPr>
+        <w:rFonts w:ascii="Symbol" w:hAnsi="Symbol" w:hint="default"/>
+      </w:rPr>
+    </w:lvl>
+    <w:lvl w:ilvl="4" w:tplc="04190003" w:tentative="1">
+      <w:start w:val="1"/>
+      <w:numFmt w:val="bullet"/>
+      <w:lvlText w:val="o"/>
+      <w:lvlJc w:val="left"/>
+      <w:pPr>
+        <w:ind w:left="3240" w:hanging="360"/>
+      </w:pPr>
+      <w:rPr>
+        <w:rFonts w:ascii="Courier New" w:hAnsi="Courier New" w:cs="Courier New" w:hint="default"/>
+      </w:rPr>
+    </w:lvl>
+    <w:lvl w:ilvl="5" w:tplc="04190005" w:tentative="1">
+      <w:start w:val="1"/>
+      <w:numFmt w:val="bullet"/>
+      <w:lvlText w:val=""/>
+      <w:lvlJc w:val="left"/>
+      <w:pPr>
+        <w:ind w:left="3960" w:hanging="360"/>
+      </w:pPr>
+      <w:rPr>
+        <w:rFonts w:ascii="Wingdings" w:hAnsi="Wingdings" w:hint="default"/>
+      </w:rPr>
+    </w:lvl>
+    <w:lvl w:ilvl="6" w:tplc="04190001" w:tentative="1">
+      <w:start w:val="1"/>
+      <w:numFmt w:val="bullet"/>
+      <w:lvlText w:val=""/>
+      <w:lvlJc w:val="left"/>
+      <w:pPr>
+        <w:ind w:left="4680" w:hanging="360"/>
+      </w:pPr>
+      <w:rPr>
+        <w:rFonts w:ascii="Symbol" w:hAnsi="Symbol" w:hint="default"/>
+      </w:rPr>
+    </w:lvl>
+    <w:lvl w:ilvl="7" w:tplc="04190003" w:tentative="1">
+      <w:start w:val="1"/>
+      <w:numFmt w:val="bullet"/>
+      <w:lvlText w:val="o"/>
+      <w:lvlJc w:val="left"/>
+      <w:pPr>
+        <w:ind w:left="5400" w:hanging="360"/>
+      </w:pPr>
+      <w:rPr>
+        <w:rFonts w:ascii="Courier New" w:hAnsi="Courier New" w:cs="Courier New" w:hint="default"/>
+      </w:rPr>
+    </w:lvl>
+    <w:lvl w:ilvl="8" w:tplc="04190005" w:tentative="1">
+      <w:start w:val="1"/>
+      <w:numFmt w:val="bullet"/>
+      <w:lvlText w:val=""/>
+      <w:lvlJc w:val="left"/>
+      <w:pPr>
+        <w:ind w:left="6120" w:hanging="360"/>
+      </w:pPr>
+      <w:rPr>
+        <w:rFonts w:ascii="Wingdings" w:hAnsi="Wingdings" w:hint="default"/>
+      </w:rPr>
+    </w:lvl>
+  </w:abstractNum>
+  <w:abstractNum w:abstractNumId="22" w15:restartNumberingAfterBreak="0">
     <w:nsid w:val="6A406B19"/>
     <w:multiLevelType w:val="hybridMultilevel"/>
     <w:tmpl w:val="54387CA4"/>
@@ -4731,7 +5486,7 @@
       <w:lvlText w:val=""/>
       <w:lvlJc w:val="left"/>
       <w:pPr>
-        <w:ind w:left="720" w:hanging="360"/>
+        <w:ind w:left="1068" w:hanging="360"/>
       </w:pPr>
       <w:rPr>
         <w:rFonts w:ascii="Symbol" w:hAnsi="Symbol" w:hint="default"/>
@@ -4743,7 +5498,7 @@
       <w:lvlText w:val="o"/>
       <w:lvlJc w:val="left"/>
       <w:pPr>
-        <w:ind w:left="1440" w:hanging="360"/>
+        <w:ind w:left="1788" w:hanging="360"/>
       </w:pPr>
       <w:rPr>
         <w:rFonts w:ascii="Courier New" w:hAnsi="Courier New" w:cs="Courier New" w:hint="default"/>
@@ -4755,7 +5510,7 @@
       <w:lvlText w:val=""/>
       <w:lvlJc w:val="left"/>
       <w:pPr>
-        <w:ind w:left="2160" w:hanging="360"/>
+        <w:ind w:left="2508" w:hanging="360"/>
       </w:pPr>
       <w:rPr>
         <w:rFonts w:ascii="Wingdings" w:hAnsi="Wingdings" w:hint="default"/>
@@ -4767,7 +5522,7 @@
       <w:lvlText w:val=""/>
       <w:lvlJc w:val="left"/>
       <w:pPr>
-        <w:ind w:left="2880" w:hanging="360"/>
+        <w:ind w:left="3228" w:hanging="360"/>
       </w:pPr>
       <w:rPr>
         <w:rFonts w:ascii="Symbol" w:hAnsi="Symbol" w:hint="default"/>
@@ -4779,7 +5534,7 @@
       <w:lvlText w:val="o"/>
       <w:lvlJc w:val="left"/>
       <w:pPr>
-        <w:ind w:left="3600" w:hanging="360"/>
+        <w:ind w:left="3948" w:hanging="360"/>
       </w:pPr>
       <w:rPr>
         <w:rFonts w:ascii="Courier New" w:hAnsi="Courier New" w:cs="Courier New" w:hint="default"/>
@@ -4791,7 +5546,7 @@
       <w:lvlText w:val=""/>
       <w:lvlJc w:val="left"/>
       <w:pPr>
-        <w:ind w:left="4320" w:hanging="360"/>
+        <w:ind w:left="4668" w:hanging="360"/>
       </w:pPr>
       <w:rPr>
         <w:rFonts w:ascii="Wingdings" w:hAnsi="Wingdings" w:hint="default"/>
@@ -4803,7 +5558,7 @@
       <w:lvlText w:val=""/>
       <w:lvlJc w:val="left"/>
       <w:pPr>
-        <w:ind w:left="5040" w:hanging="360"/>
+        <w:ind w:left="5388" w:hanging="360"/>
       </w:pPr>
       <w:rPr>
         <w:rFonts w:ascii="Symbol" w:hAnsi="Symbol" w:hint="default"/>
@@ -4815,7 +5570,7 @@
       <w:lvlText w:val="o"/>
       <w:lvlJc w:val="left"/>
       <w:pPr>
-        <w:ind w:left="5760" w:hanging="360"/>
+        <w:ind w:left="6108" w:hanging="360"/>
       </w:pPr>
       <w:rPr>
         <w:rFonts w:ascii="Courier New" w:hAnsi="Courier New" w:cs="Courier New" w:hint="default"/>
@@ -4827,14 +5582,14 @@
       <w:lvlText w:val=""/>
       <w:lvlJc w:val="left"/>
       <w:pPr>
-        <w:ind w:left="6480" w:hanging="360"/>
+        <w:ind w:left="6828" w:hanging="360"/>
       </w:pPr>
       <w:rPr>
         <w:rFonts w:ascii="Wingdings" w:hAnsi="Wingdings" w:hint="default"/>
       </w:rPr>
     </w:lvl>
   </w:abstractNum>
-  <w:abstractNum w:abstractNumId="21" w15:restartNumberingAfterBreak="0">
+  <w:abstractNum w:abstractNumId="23" w15:restartNumberingAfterBreak="0">
     <w:nsid w:val="6A7E2250"/>
     <w:multiLevelType w:val="multilevel"/>
     <w:tmpl w:val="9632835C"/>
@@ -4971,7 +5726,7 @@
       </w:rPr>
     </w:lvl>
   </w:abstractNum>
-  <w:abstractNum w:abstractNumId="22" w15:restartNumberingAfterBreak="0">
+  <w:abstractNum w:abstractNumId="24" w15:restartNumberingAfterBreak="0">
     <w:nsid w:val="75FD37A7"/>
     <w:multiLevelType w:val="hybridMultilevel"/>
     <w:tmpl w:val="7496FFB8"/>
@@ -5084,7 +5839,7 @@
       </w:rPr>
     </w:lvl>
   </w:abstractNum>
-  <w:abstractNum w:abstractNumId="23" w15:restartNumberingAfterBreak="0">
+  <w:abstractNum w:abstractNumId="25" w15:restartNumberingAfterBreak="0">
     <w:nsid w:val="7C896C9F"/>
     <w:multiLevelType w:val="hybridMultilevel"/>
     <w:tmpl w:val="CE842460"/>
@@ -5198,7 +5953,7 @@
     </w:lvl>
   </w:abstractNum>
   <w:num w:numId="1" w16cid:durableId="795413720">
-    <w:abstractNumId w:val="18"/>
+    <w:abstractNumId w:val="19"/>
   </w:num>
   <w:num w:numId="2" w16cid:durableId="935289624">
     <w:abstractNumId w:val="14"/>
@@ -5210,10 +5965,10 @@
     <w:abstractNumId w:val="4"/>
   </w:num>
   <w:num w:numId="5" w16cid:durableId="1691377108">
-    <w:abstractNumId w:val="17"/>
+    <w:abstractNumId w:val="18"/>
   </w:num>
   <w:num w:numId="6" w16cid:durableId="511143816">
-    <w:abstractNumId w:val="22"/>
+    <w:abstractNumId w:val="24"/>
   </w:num>
   <w:num w:numId="7" w16cid:durableId="968164518">
     <w:abstractNumId w:val="2"/>
@@ -5228,19 +5983,19 @@
     <w:abstractNumId w:val="3"/>
   </w:num>
   <w:num w:numId="11" w16cid:durableId="726683545">
-    <w:abstractNumId w:val="16"/>
+    <w:abstractNumId w:val="17"/>
   </w:num>
   <w:num w:numId="12" w16cid:durableId="2135783434">
-    <w:abstractNumId w:val="20"/>
+    <w:abstractNumId w:val="22"/>
   </w:num>
   <w:num w:numId="13" w16cid:durableId="974985072">
-    <w:abstractNumId w:val="15"/>
+    <w:abstractNumId w:val="16"/>
   </w:num>
   <w:num w:numId="14" w16cid:durableId="1085227322">
     <w:abstractNumId w:val="0"/>
   </w:num>
   <w:num w:numId="15" w16cid:durableId="109672291">
-    <w:abstractNumId w:val="21"/>
+    <w:abstractNumId w:val="23"/>
   </w:num>
   <w:num w:numId="16" w16cid:durableId="517619242">
     <w:abstractNumId w:val="8"/>
@@ -5255,19 +6010,25 @@
     <w:abstractNumId w:val="10"/>
   </w:num>
   <w:num w:numId="20" w16cid:durableId="2024551997">
-    <w:abstractNumId w:val="23"/>
+    <w:abstractNumId w:val="25"/>
   </w:num>
   <w:num w:numId="21" w16cid:durableId="255863828">
     <w:abstractNumId w:val="7"/>
   </w:num>
   <w:num w:numId="22" w16cid:durableId="461651160">
-    <w:abstractNumId w:val="19"/>
+    <w:abstractNumId w:val="20"/>
   </w:num>
   <w:num w:numId="23" w16cid:durableId="898442482">
     <w:abstractNumId w:val="1"/>
   </w:num>
   <w:num w:numId="24" w16cid:durableId="487981184">
     <w:abstractNumId w:val="11"/>
+  </w:num>
+  <w:num w:numId="25" w16cid:durableId="1587808698">
+    <w:abstractNumId w:val="15"/>
+  </w:num>
+  <w:num w:numId="26" w16cid:durableId="1719815929">
+    <w:abstractNumId w:val="21"/>
   </w:num>
 </w:numbering>
 </file>
@@ -5672,7 +6433,7 @@
   <w:style w:type="paragraph" w:default="1" w:styleId="a0">
     <w:name w:val="Normal"/>
     <w:qFormat/>
-    <w:rsid w:val="002512C8"/>
+    <w:rsid w:val="002339C9"/>
     <w:pPr>
       <w:spacing w:line="360" w:lineRule="auto"/>
       <w:ind w:firstLine="709"/>
@@ -5857,10 +6618,10 @@
     <w:autoRedefine/>
     <w:uiPriority w:val="34"/>
     <w:qFormat/>
-    <w:rsid w:val="006336AF"/>
+    <w:rsid w:val="00172C13"/>
     <w:pPr>
       <w:numPr>
-        <w:numId w:val="24"/>
+        <w:numId w:val="26"/>
       </w:numPr>
       <w:contextualSpacing/>
     </w:pPr>
@@ -7104,7 +7865,7 @@
           <c:smooth val="0"/>
           <c:extLst>
             <c:ext xmlns:c16="http://schemas.microsoft.com/office/drawing/2014/chart" uri="{C3380CC4-5D6E-409C-BE32-E72D297353CC}">
-              <c16:uniqueId val="{00000000-1775-4AF5-93A8-DFB5247ABFB3}"/>
+              <c16:uniqueId val="{00000000-A9D8-4334-AE23-8376EB03E380}"/>
             </c:ext>
           </c:extLst>
         </c:ser>
@@ -7389,7 +8150,7 @@
             </c:spPr>
             <c:extLst>
               <c:ext xmlns:c16="http://schemas.microsoft.com/office/drawing/2014/chart" uri="{C3380CC4-5D6E-409C-BE32-E72D297353CC}">
-                <c16:uniqueId val="{00000002-B5A3-4BA7-93EF-D987A6BD1AC5}"/>
+                <c16:uniqueId val="{00000001-8E0A-42B2-B423-44FC1B93F8FE}"/>
               </c:ext>
             </c:extLst>
           </c:dPt>
@@ -7410,7 +8171,7 @@
             </c:spPr>
             <c:extLst>
               <c:ext xmlns:c16="http://schemas.microsoft.com/office/drawing/2014/chart" uri="{C3380CC4-5D6E-409C-BE32-E72D297353CC}">
-                <c16:uniqueId val="{00000003-B5A3-4BA7-93EF-D987A6BD1AC5}"/>
+                <c16:uniqueId val="{00000003-8E0A-42B2-B423-44FC1B93F8FE}"/>
               </c:ext>
             </c:extLst>
           </c:dPt>
@@ -7431,7 +8192,7 @@
             </c:spPr>
             <c:extLst>
               <c:ext xmlns:c16="http://schemas.microsoft.com/office/drawing/2014/chart" uri="{C3380CC4-5D6E-409C-BE32-E72D297353CC}">
-                <c16:uniqueId val="{00000004-B5A3-4BA7-93EF-D987A6BD1AC5}"/>
+                <c16:uniqueId val="{00000005-8E0A-42B2-B423-44FC1B93F8FE}"/>
               </c:ext>
             </c:extLst>
           </c:dPt>
@@ -7452,7 +8213,7 @@
             </c:spPr>
             <c:extLst>
               <c:ext xmlns:c16="http://schemas.microsoft.com/office/drawing/2014/chart" uri="{C3380CC4-5D6E-409C-BE32-E72D297353CC}">
-                <c16:uniqueId val="{00000005-B5A3-4BA7-93EF-D987A6BD1AC5}"/>
+                <c16:uniqueId val="{00000007-8E0A-42B2-B423-44FC1B93F8FE}"/>
               </c:ext>
             </c:extLst>
           </c:dPt>
@@ -7473,7 +8234,7 @@
             </c:spPr>
             <c:extLst>
               <c:ext xmlns:c16="http://schemas.microsoft.com/office/drawing/2014/chart" uri="{C3380CC4-5D6E-409C-BE32-E72D297353CC}">
-                <c16:uniqueId val="{00000006-B5A3-4BA7-93EF-D987A6BD1AC5}"/>
+                <c16:uniqueId val="{00000009-8E0A-42B2-B423-44FC1B93F8FE}"/>
               </c:ext>
             </c:extLst>
           </c:dPt>
@@ -7494,7 +8255,7 @@
             </c:spPr>
             <c:extLst>
               <c:ext xmlns:c16="http://schemas.microsoft.com/office/drawing/2014/chart" uri="{C3380CC4-5D6E-409C-BE32-E72D297353CC}">
-                <c16:uniqueId val="{00000007-B5A3-4BA7-93EF-D987A6BD1AC5}"/>
+                <c16:uniqueId val="{0000000B-8E0A-42B2-B423-44FC1B93F8FE}"/>
               </c:ext>
             </c:extLst>
           </c:dPt>
@@ -7515,7 +8276,7 @@
             </c:spPr>
             <c:extLst>
               <c:ext xmlns:c16="http://schemas.microsoft.com/office/drawing/2014/chart" uri="{C3380CC4-5D6E-409C-BE32-E72D297353CC}">
-                <c16:uniqueId val="{00000008-B5A3-4BA7-93EF-D987A6BD1AC5}"/>
+                <c16:uniqueId val="{0000000D-8E0A-42B2-B423-44FC1B93F8FE}"/>
               </c:ext>
             </c:extLst>
           </c:dPt>
@@ -7536,7 +8297,7 @@
             </c:spPr>
             <c:extLst>
               <c:ext xmlns:c16="http://schemas.microsoft.com/office/drawing/2014/chart" uri="{C3380CC4-5D6E-409C-BE32-E72D297353CC}">
-                <c16:uniqueId val="{00000009-B5A3-4BA7-93EF-D987A6BD1AC5}"/>
+                <c16:uniqueId val="{0000000F-8E0A-42B2-B423-44FC1B93F8FE}"/>
               </c:ext>
             </c:extLst>
           </c:dPt>
@@ -7557,7 +8318,7 @@
             </c:spPr>
             <c:extLst>
               <c:ext xmlns:c16="http://schemas.microsoft.com/office/drawing/2014/chart" uri="{C3380CC4-5D6E-409C-BE32-E72D297353CC}">
-                <c16:uniqueId val="{0000000A-B5A3-4BA7-93EF-D987A6BD1AC5}"/>
+                <c16:uniqueId val="{00000011-8E0A-42B2-B423-44FC1B93F8FE}"/>
               </c:ext>
             </c:extLst>
           </c:dPt>
@@ -7578,7 +8339,7 @@
             </c:spPr>
             <c:extLst>
               <c:ext xmlns:c16="http://schemas.microsoft.com/office/drawing/2014/chart" uri="{C3380CC4-5D6E-409C-BE32-E72D297353CC}">
-                <c16:uniqueId val="{0000000B-B5A3-4BA7-93EF-D987A6BD1AC5}"/>
+                <c16:uniqueId val="{00000013-8E0A-42B2-B423-44FC1B93F8FE}"/>
               </c:ext>
             </c:extLst>
           </c:dPt>
@@ -7599,7 +8360,7 @@
             </c:spPr>
             <c:extLst>
               <c:ext xmlns:c16="http://schemas.microsoft.com/office/drawing/2014/chart" uri="{C3380CC4-5D6E-409C-BE32-E72D297353CC}">
-                <c16:uniqueId val="{0000000C-B5A3-4BA7-93EF-D987A6BD1AC5}"/>
+                <c16:uniqueId val="{00000015-8E0A-42B2-B423-44FC1B93F8FE}"/>
               </c:ext>
             </c:extLst>
           </c:dPt>
@@ -7620,7 +8381,7 @@
             </c:spPr>
             <c:extLst>
               <c:ext xmlns:c16="http://schemas.microsoft.com/office/drawing/2014/chart" uri="{C3380CC4-5D6E-409C-BE32-E72D297353CC}">
-                <c16:uniqueId val="{0000000D-B5A3-4BA7-93EF-D987A6BD1AC5}"/>
+                <c16:uniqueId val="{00000017-8E0A-42B2-B423-44FC1B93F8FE}"/>
               </c:ext>
             </c:extLst>
           </c:dPt>
@@ -7641,7 +8402,7 @@
             </c:spPr>
             <c:extLst>
               <c:ext xmlns:c16="http://schemas.microsoft.com/office/drawing/2014/chart" uri="{C3380CC4-5D6E-409C-BE32-E72D297353CC}">
-                <c16:uniqueId val="{0000000E-B5A3-4BA7-93EF-D987A6BD1AC5}"/>
+                <c16:uniqueId val="{00000019-8E0A-42B2-B423-44FC1B93F8FE}"/>
               </c:ext>
             </c:extLst>
           </c:dPt>
@@ -7662,7 +8423,7 @@
             </c:spPr>
             <c:extLst>
               <c:ext xmlns:c16="http://schemas.microsoft.com/office/drawing/2014/chart" uri="{C3380CC4-5D6E-409C-BE32-E72D297353CC}">
-                <c16:uniqueId val="{0000000F-B5A3-4BA7-93EF-D987A6BD1AC5}"/>
+                <c16:uniqueId val="{0000001B-8E0A-42B2-B423-44FC1B93F8FE}"/>
               </c:ext>
             </c:extLst>
           </c:dPt>
@@ -7836,7 +8597,7 @@
           </c:val>
           <c:extLst>
             <c:ext xmlns:c16="http://schemas.microsoft.com/office/drawing/2014/chart" uri="{C3380CC4-5D6E-409C-BE32-E72D297353CC}">
-              <c16:uniqueId val="{00000000-B5A3-4BA7-93EF-D987A6BD1AC5}"/>
+              <c16:uniqueId val="{0000001C-8E0A-42B2-B423-44FC1B93F8FE}"/>
             </c:ext>
           </c:extLst>
         </c:ser>
@@ -7848,7 +8609,7 @@
           <c:showPercent val="0"/>
           <c:showBubbleSize val="0"/>
         </c:dLbls>
-        <c:gapWidth val="100"/>
+        <c:gapWidth val="70"/>
         <c:axId val="937191872"/>
         <c:axId val="937193312"/>
       </c:barChart>
